--- a/Lab2/Use Case.docx
+++ b/Lab2/Use Case.docx
@@ -40,7 +40,7 @@
     </w:p>
     <w:p>
       <w:pPr>
-        <w:pStyle w:val="3"/>
+        <w:pStyle w:val="Heading3"/>
       </w:pPr>
       <w:r>
         <w:t>Краткое описание</w:t>
@@ -72,7 +72,7 @@
     </w:p>
     <w:p>
       <w:pPr>
-        <w:pStyle w:val="3"/>
+        <w:pStyle w:val="Heading3"/>
       </w:pPr>
       <w:r>
         <w:t>Основной поток событий</w:t>
@@ -170,7 +170,7 @@
     </w:p>
     <w:p>
       <w:pPr>
-        <w:pStyle w:val="3"/>
+        <w:pStyle w:val="Heading3"/>
       </w:pPr>
       <w:r>
         <w:t>Альтернативны</w:t>
@@ -299,7 +299,7 @@
     </w:p>
     <w:p>
       <w:pPr>
-        <w:pStyle w:val="3"/>
+        <w:pStyle w:val="Heading3"/>
         <w:rPr>
           <w:u w:val="single"/>
         </w:rPr>
@@ -334,7 +334,7 @@
     </w:p>
     <w:p>
       <w:pPr>
-        <w:pStyle w:val="3"/>
+        <w:pStyle w:val="Heading3"/>
         <w:rPr>
           <w:u w:val="single"/>
         </w:rPr>
@@ -447,11 +447,11 @@
     </w:p>
     <w:p>
       <w:pPr>
-        <w:pStyle w:val="3"/>
-      </w:pPr>
-      <w:r>
-        <w:rPr>
-          <w:rStyle w:val="30"/>
+        <w:pStyle w:val="Heading3"/>
+      </w:pPr>
+      <w:r>
+        <w:rPr>
+          <w:rStyle w:val="Heading3Char"/>
           <w:b/>
         </w:rPr>
         <w:t>Краткое описание</w:t>
@@ -469,19 +469,7 @@
         <w:rPr>
           <w:sz w:val="28"/>
         </w:rPr>
-        <w:t>Данный вариант использования позволяет студентам зарегистрироваться на конкретные курсы в текущем семестре. Студент может изменить свой выбор (обновить или удалить курсы), если изменение выполняется в установленное время в начале семестра</w:t>
-      </w:r>
-      <w:r>
-        <w:rPr>
-          <w:sz w:val="28"/>
-        </w:rPr>
-        <w:t xml:space="preserve"> (в течение 1-го месяца)</w:t>
-      </w:r>
-      <w:r>
-        <w:rPr>
-          <w:sz w:val="28"/>
-        </w:rPr>
-        <w:t>. Система каталогов курсов предоставляет список всех конкретных курсов текущего семестра.</w:t>
+        <w:t>Данный вариант использования позволяет студентам зарегистрироваться на конкретные курсы в текущем семестре. Студент может изменить свой выбор (обновить или удалить курсы), если изменение выполняется в установленное время в начале семестра (в течение 1-го месяца). Система каталогов курсов предоставляет список всех конкретных курсов текущего семестра.</w:t>
       </w:r>
     </w:p>
     <w:p>
@@ -495,7 +483,7 @@
     </w:p>
     <w:p>
       <w:pPr>
-        <w:pStyle w:val="3"/>
+        <w:pStyle w:val="Heading3"/>
       </w:pPr>
       <w:r>
         <w:t>Основной поток событий</w:t>
@@ -513,24 +501,12 @@
         <w:rPr>
           <w:sz w:val="28"/>
         </w:rPr>
-        <w:t xml:space="preserve">Данный вариант использования начинает выполняться, когда студент хочет   зарегистрироваться   </w:t>
-      </w:r>
-      <w:r>
-        <w:rPr>
-          <w:sz w:val="28"/>
-        </w:rPr>
-        <w:t>на конкретные курсы или</w:t>
-      </w:r>
-      <w:r>
-        <w:rPr>
-          <w:sz w:val="28"/>
-        </w:rPr>
-        <w:t xml:space="preserve"> изменить свой график.</w:t>
-      </w:r>
-    </w:p>
-    <w:p>
-      <w:pPr>
-        <w:pStyle w:val="a3"/>
+        <w:t>Данный вариант использования начинает выполняться, когда студент хочет   зарегистрироваться   на конкретные курсы или изменить свой график.</w:t>
+      </w:r>
+    </w:p>
+    <w:p>
+      <w:pPr>
+        <w:pStyle w:val="ListParagraph"/>
         <w:numPr>
           <w:ilvl w:val="0"/>
           <w:numId w:val="12"/>
@@ -549,7 +525,7 @@
     </w:p>
     <w:p>
       <w:pPr>
-        <w:pStyle w:val="a3"/>
+        <w:pStyle w:val="ListParagraph"/>
         <w:numPr>
           <w:ilvl w:val="0"/>
           <w:numId w:val="12"/>
@@ -563,19 +539,7 @@
         <w:rPr>
           <w:sz w:val="28"/>
         </w:rPr>
-        <w:t>После того</w:t>
-      </w:r>
-      <w:r>
-        <w:rPr>
-          <w:sz w:val="28"/>
-        </w:rPr>
-        <w:t>,</w:t>
-      </w:r>
-      <w:r>
-        <w:rPr>
-          <w:sz w:val="28"/>
-        </w:rPr>
-        <w:t xml:space="preserve"> как студент указывает действие, выполняется один из подчинённых потоков (создать, удалить или принять график).</w:t>
+        <w:t>После того, как студент указывает действие, выполняется один из подчинённых потоков (создать, удалить или принять график).</w:t>
       </w:r>
     </w:p>
     <w:p>
@@ -589,7 +553,7 @@
     </w:p>
     <w:p>
       <w:pPr>
-        <w:pStyle w:val="3"/>
+        <w:pStyle w:val="Heading3"/>
         <w:ind w:left="360"/>
       </w:pPr>
       <w:r>
@@ -598,7 +562,7 @@
     </w:p>
     <w:p>
       <w:pPr>
-        <w:pStyle w:val="a3"/>
+        <w:pStyle w:val="ListParagraph"/>
         <w:numPr>
           <w:ilvl w:val="0"/>
           <w:numId w:val="11"/>
@@ -617,7 +581,7 @@
     </w:p>
     <w:p>
       <w:pPr>
-        <w:pStyle w:val="a3"/>
+        <w:pStyle w:val="ListParagraph"/>
         <w:numPr>
           <w:ilvl w:val="0"/>
           <w:numId w:val="11"/>
@@ -636,7 +600,7 @@
     </w:p>
     <w:p>
       <w:pPr>
-        <w:pStyle w:val="a3"/>
+        <w:pStyle w:val="ListParagraph"/>
         <w:numPr>
           <w:ilvl w:val="0"/>
           <w:numId w:val="11"/>
@@ -655,7 +619,7 @@
     </w:p>
     <w:p>
       <w:pPr>
-        <w:pStyle w:val="a3"/>
+        <w:pStyle w:val="ListParagraph"/>
         <w:numPr>
           <w:ilvl w:val="0"/>
           <w:numId w:val="11"/>
@@ -709,7 +673,7 @@
     </w:p>
     <w:p>
       <w:pPr>
-        <w:pStyle w:val="3"/>
+        <w:pStyle w:val="Heading3"/>
         <w:ind w:left="360"/>
       </w:pPr>
       <w:r>
@@ -718,7 +682,7 @@
     </w:p>
     <w:p>
       <w:pPr>
-        <w:pStyle w:val="a3"/>
+        <w:pStyle w:val="ListParagraph"/>
         <w:numPr>
           <w:ilvl w:val="0"/>
           <w:numId w:val="10"/>
@@ -740,7 +704,7 @@
     </w:p>
     <w:p>
       <w:pPr>
-        <w:pStyle w:val="a3"/>
+        <w:pStyle w:val="ListParagraph"/>
         <w:numPr>
           <w:ilvl w:val="0"/>
           <w:numId w:val="10"/>
@@ -762,7 +726,7 @@
     </w:p>
     <w:p>
       <w:pPr>
-        <w:pStyle w:val="a3"/>
+        <w:pStyle w:val="ListParagraph"/>
         <w:numPr>
           <w:ilvl w:val="0"/>
           <w:numId w:val="10"/>
@@ -781,7 +745,7 @@
     </w:p>
     <w:p>
       <w:pPr>
-        <w:pStyle w:val="a3"/>
+        <w:pStyle w:val="ListParagraph"/>
         <w:numPr>
           <w:ilvl w:val="0"/>
           <w:numId w:val="10"/>
@@ -803,7 +767,7 @@
     </w:p>
     <w:p>
       <w:pPr>
-        <w:pStyle w:val="a3"/>
+        <w:pStyle w:val="ListParagraph"/>
         <w:numPr>
           <w:ilvl w:val="0"/>
           <w:numId w:val="10"/>
@@ -859,7 +823,7 @@
     </w:p>
     <w:p>
       <w:pPr>
-        <w:pStyle w:val="3"/>
+        <w:pStyle w:val="Heading3"/>
         <w:ind w:left="360"/>
       </w:pPr>
       <w:r>
@@ -868,7 +832,7 @@
     </w:p>
     <w:p>
       <w:pPr>
-        <w:pStyle w:val="a3"/>
+        <w:pStyle w:val="ListParagraph"/>
         <w:numPr>
           <w:ilvl w:val="0"/>
           <w:numId w:val="9"/>
@@ -887,7 +851,7 @@
     </w:p>
     <w:p>
       <w:pPr>
-        <w:pStyle w:val="a3"/>
+        <w:pStyle w:val="ListParagraph"/>
         <w:numPr>
           <w:ilvl w:val="0"/>
           <w:numId w:val="9"/>
@@ -902,24 +866,12 @@
           <w:sz w:val="28"/>
         </w:rPr>
         <w:lastRenderedPageBreak/>
-        <w:t>Система запрашивает у студента подтверждени</w:t>
-      </w:r>
-      <w:r>
-        <w:rPr>
-          <w:sz w:val="28"/>
-        </w:rPr>
-        <w:t>е</w:t>
-      </w:r>
-      <w:r>
-        <w:rPr>
-          <w:sz w:val="28"/>
-        </w:rPr>
-        <w:t xml:space="preserve"> удаления графика.</w:t>
-      </w:r>
-    </w:p>
-    <w:p>
-      <w:pPr>
-        <w:pStyle w:val="a3"/>
+        <w:t>Система запрашивает у студента подтверждение удаления графика.</w:t>
+      </w:r>
+    </w:p>
+    <w:p>
+      <w:pPr>
+        <w:pStyle w:val="ListParagraph"/>
         <w:numPr>
           <w:ilvl w:val="0"/>
           <w:numId w:val="9"/>
@@ -938,7 +890,7 @@
     </w:p>
     <w:p>
       <w:pPr>
-        <w:pStyle w:val="a3"/>
+        <w:pStyle w:val="ListParagraph"/>
         <w:numPr>
           <w:ilvl w:val="0"/>
           <w:numId w:val="9"/>
@@ -966,7 +918,7 @@
     </w:p>
     <w:p>
       <w:pPr>
-        <w:pStyle w:val="3"/>
+        <w:pStyle w:val="Heading3"/>
         <w:ind w:left="450"/>
       </w:pPr>
       <w:r>
@@ -975,7 +927,7 @@
     </w:p>
     <w:p>
       <w:pPr>
-        <w:pStyle w:val="a3"/>
+        <w:pStyle w:val="ListParagraph"/>
         <w:numPr>
           <w:ilvl w:val="0"/>
           <w:numId w:val="8"/>
@@ -995,7 +947,7 @@
     </w:p>
     <w:p>
       <w:pPr>
-        <w:pStyle w:val="a3"/>
+        <w:pStyle w:val="ListParagraph"/>
         <w:numPr>
           <w:ilvl w:val="0"/>
           <w:numId w:val="8"/>
@@ -1010,24 +962,12 @@
         <w:rPr>
           <w:sz w:val="28"/>
         </w:rPr>
-        <w:t xml:space="preserve">Система проверяет </w:t>
-      </w:r>
-      <w:r>
-        <w:rPr>
-          <w:sz w:val="28"/>
-        </w:rPr>
-        <w:t>факт открытия конкретного курса</w:t>
-      </w:r>
-      <w:r>
-        <w:rPr>
-          <w:sz w:val="28"/>
-        </w:rPr>
-        <w:t xml:space="preserve"> для каждого выбранного курса.</w:t>
-      </w:r>
-    </w:p>
-    <w:p>
-      <w:pPr>
-        <w:pStyle w:val="a3"/>
+        <w:t>Система проверяет факт открытия конкретного курса для каждого выбранного курса.</w:t>
+      </w:r>
+    </w:p>
+    <w:p>
+      <w:pPr>
+        <w:pStyle w:val="ListParagraph"/>
         <w:numPr>
           <w:ilvl w:val="0"/>
           <w:numId w:val="8"/>
@@ -1042,24 +982,12 @@
         <w:rPr>
           <w:sz w:val="28"/>
         </w:rPr>
-        <w:t>Система проверяет отсутствие конфликта графиков</w:t>
-      </w:r>
-      <w:r>
-        <w:rPr>
-          <w:sz w:val="28"/>
-        </w:rPr>
-        <w:t xml:space="preserve"> </w:t>
-      </w:r>
-      <w:r>
-        <w:rPr>
-          <w:sz w:val="28"/>
-        </w:rPr>
-        <w:t>для каждого выбранного курса.</w:t>
-      </w:r>
-    </w:p>
-    <w:p>
-      <w:pPr>
-        <w:pStyle w:val="a3"/>
+        <w:t>Система проверяет отсутствие конфликта графиков для каждого выбранного курса.</w:t>
+      </w:r>
+    </w:p>
+    <w:p>
+      <w:pPr>
+        <w:pStyle w:val="ListParagraph"/>
         <w:numPr>
           <w:ilvl w:val="0"/>
           <w:numId w:val="8"/>
@@ -1091,7 +1019,7 @@
     </w:p>
     <w:p>
       <w:pPr>
-        <w:pStyle w:val="a3"/>
+        <w:pStyle w:val="ListParagraph"/>
         <w:numPr>
           <w:ilvl w:val="0"/>
           <w:numId w:val="8"/>
@@ -1111,7 +1039,7 @@
     </w:p>
     <w:p>
       <w:pPr>
-        <w:pStyle w:val="a3"/>
+        <w:pStyle w:val="ListParagraph"/>
         <w:numPr>
           <w:ilvl w:val="0"/>
           <w:numId w:val="8"/>
@@ -1131,7 +1059,7 @@
     </w:p>
     <w:p>
       <w:pPr>
-        <w:pStyle w:val="a3"/>
+        <w:pStyle w:val="ListParagraph"/>
         <w:ind w:left="1080"/>
         <w:jc w:val="both"/>
         <w:rPr>
@@ -1147,7 +1075,7 @@
     </w:p>
     <w:p>
       <w:pPr>
-        <w:pStyle w:val="3"/>
+        <w:pStyle w:val="Heading3"/>
       </w:pPr>
       <w:r>
         <w:t>Альтернативные потоки</w:t>
@@ -1155,7 +1083,7 @@
     </w:p>
     <w:p>
       <w:pPr>
-        <w:pStyle w:val="3"/>
+        <w:pStyle w:val="Heading3"/>
         <w:rPr>
           <w:i/>
         </w:rPr>
@@ -1294,12 +1222,12 @@
     </w:p>
     <w:p>
       <w:pPr>
-        <w:pStyle w:val="3"/>
-      </w:pPr>
-    </w:p>
-    <w:p>
-      <w:pPr>
-        <w:pStyle w:val="3"/>
+        <w:pStyle w:val="Heading3"/>
+      </w:pPr>
+    </w:p>
+    <w:p>
+      <w:pPr>
+        <w:pStyle w:val="Heading3"/>
         <w:spacing w:after="100" w:afterAutospacing="1" w:line="240" w:lineRule="auto"/>
         <w:rPr>
           <w:i/>
@@ -1387,7 +1315,7 @@
     </w:p>
     <w:p>
       <w:pPr>
-        <w:pStyle w:val="3"/>
+        <w:pStyle w:val="Heading3"/>
         <w:rPr>
           <w:i/>
         </w:rPr>
@@ -1426,7 +1354,7 @@
     </w:p>
     <w:p>
       <w:pPr>
-        <w:pStyle w:val="3"/>
+        <w:pStyle w:val="Heading3"/>
         <w:rPr>
           <w:i/>
         </w:rPr>
@@ -1536,7 +1464,7 @@
     </w:p>
     <w:p>
       <w:pPr>
-        <w:pStyle w:val="3"/>
+        <w:pStyle w:val="Heading3"/>
         <w:rPr>
           <w:i/>
         </w:rPr>
@@ -1599,7 +1527,7 @@
     </w:p>
     <w:p>
       <w:pPr>
-        <w:pStyle w:val="3"/>
+        <w:pStyle w:val="Heading3"/>
         <w:rPr>
           <w:i/>
         </w:rPr>
@@ -1649,7 +1577,7 @@
     </w:p>
     <w:p>
       <w:pPr>
-        <w:pStyle w:val="3"/>
+        <w:pStyle w:val="Heading3"/>
       </w:pPr>
       <w:r>
         <w:t>Предусловия</w:t>
@@ -1681,7 +1609,7 @@
     </w:p>
     <w:p>
       <w:pPr>
-        <w:pStyle w:val="3"/>
+        <w:pStyle w:val="Heading3"/>
       </w:pPr>
       <w:r>
         <w:t>Постусловия</w:t>
@@ -1726,7 +1654,6 @@
           <w:szCs w:val="32"/>
         </w:rPr>
       </w:pPr>
-      <w:bookmarkStart w:id="0" w:name="_GoBack"/>
       <w:r>
         <w:rPr>
           <w:b/>
@@ -1763,7 +1690,6 @@
         <w:t>REGISTRATION</w:t>
       </w:r>
     </w:p>
-    <w:bookmarkEnd w:id="0"/>
     <w:p>
       <w:pPr>
         <w:ind w:firstLine="360"/>
@@ -1776,7 +1702,7 @@
     </w:p>
     <w:p>
       <w:pPr>
-        <w:pStyle w:val="3"/>
+        <w:pStyle w:val="Heading3"/>
       </w:pPr>
       <w:r>
         <w:t>Краткое описание</w:t>
@@ -1844,7 +1770,7 @@
     </w:p>
     <w:p>
       <w:pPr>
-        <w:pStyle w:val="3"/>
+        <w:pStyle w:val="Heading3"/>
       </w:pPr>
       <w:r>
         <w:t>Основной поток событий</w:t>
@@ -1986,7 +1912,7 @@
     </w:p>
     <w:p>
       <w:pPr>
-        <w:pStyle w:val="3"/>
+        <w:pStyle w:val="Heading3"/>
         <w:rPr>
           <w:b w:val="0"/>
         </w:rPr>
@@ -1997,14 +1923,14 @@
     </w:p>
     <w:p>
       <w:pPr>
-        <w:pStyle w:val="3"/>
+        <w:pStyle w:val="Heading3"/>
         <w:rPr>
           <w:b w:val="0"/>
         </w:rPr>
       </w:pPr>
       <w:r>
         <w:rPr>
-          <w:rStyle w:val="30"/>
+          <w:rStyle w:val="Heading3Char"/>
           <w:b/>
           <w:i/>
         </w:rPr>
@@ -2067,7 +1993,7 @@
     </w:p>
     <w:p>
       <w:pPr>
-        <w:pStyle w:val="3"/>
+        <w:pStyle w:val="Heading3"/>
         <w:rPr>
           <w:i/>
         </w:rPr>
@@ -2076,6 +2002,7 @@
         <w:rPr>
           <w:i/>
         </w:rPr>
+        <w:lastRenderedPageBreak/>
         <w:t xml:space="preserve">Расчетная система недоступна. </w:t>
       </w:r>
     </w:p>
@@ -2105,7 +2032,7 @@
     </w:p>
     <w:p>
       <w:pPr>
-        <w:pStyle w:val="3"/>
+        <w:pStyle w:val="Heading3"/>
         <w:rPr>
           <w:u w:val="single"/>
         </w:rPr>
@@ -2140,7 +2067,7 @@
     </w:p>
     <w:p>
       <w:pPr>
-        <w:pStyle w:val="3"/>
+        <w:pStyle w:val="Heading3"/>
         <w:rPr>
           <w:u w:val="single"/>
         </w:rPr>
@@ -2166,11 +2093,728 @@
     </w:p>
     <w:p>
       <w:pPr>
+        <w:spacing w:after="160" w:line="259" w:lineRule="auto"/>
+      </w:pPr>
+      <w:r>
+        <w:br w:type="page"/>
+      </w:r>
+    </w:p>
+    <w:p>
+      <w:pPr>
+        <w:jc w:val="center"/>
+        <w:rPr>
+          <w:b/>
+          <w:sz w:val="28"/>
+        </w:rPr>
+      </w:pPr>
+      <w:r>
+        <w:rPr>
+          <w:b/>
+          <w:sz w:val="28"/>
+        </w:rPr>
+        <w:lastRenderedPageBreak/>
+        <w:t xml:space="preserve">ВАРИАНТ ИСПОЛЬЗОВАНИЯ </w:t>
+      </w:r>
+      <w:r>
+        <w:rPr>
+          <w:b/>
+          <w:sz w:val="28"/>
+          <w:lang w:val="en-US"/>
+        </w:rPr>
+        <w:t>SUBMIT</w:t>
+      </w:r>
+      <w:r>
+        <w:rPr>
+          <w:b/>
+          <w:sz w:val="28"/>
+        </w:rPr>
+        <w:t xml:space="preserve"> </w:t>
+      </w:r>
+      <w:r>
+        <w:rPr>
+          <w:b/>
+          <w:sz w:val="28"/>
+          <w:lang w:val="en-US"/>
+        </w:rPr>
+        <w:t>GRADES</w:t>
+      </w:r>
+    </w:p>
+    <w:p>
+      <w:pPr>
+        <w:rPr>
+          <w:sz w:val="28"/>
+        </w:rPr>
+      </w:pPr>
+    </w:p>
+    <w:p>
+      <w:pPr>
+        <w:jc w:val="both"/>
+        <w:rPr>
+          <w:sz w:val="28"/>
+        </w:rPr>
+      </w:pPr>
+      <w:r>
+        <w:rPr>
+          <w:b/>
+          <w:sz w:val="28"/>
+        </w:rPr>
+        <w:t xml:space="preserve">     Краткое описание</w:t>
+      </w:r>
+      <w:r>
+        <w:rPr>
+          <w:sz w:val="28"/>
+        </w:rPr>
+        <w:t>. Данный вариант использования позволяет профессору проставить оценки студентам, проходящим его курс.</w:t>
+      </w:r>
+    </w:p>
+    <w:p>
+      <w:pPr>
+        <w:jc w:val="both"/>
+        <w:rPr>
+          <w:sz w:val="28"/>
+        </w:rPr>
+      </w:pPr>
+    </w:p>
+    <w:p>
+      <w:pPr>
+        <w:pStyle w:val="Heading3"/>
+        <w:spacing w:line="240" w:lineRule="auto"/>
+        <w:ind w:firstLine="0"/>
+        <w:rPr>
+          <w:bCs w:val="0"/>
+          <w:szCs w:val="24"/>
+        </w:rPr>
+      </w:pPr>
+      <w:r>
+        <w:rPr>
+          <w:bCs w:val="0"/>
+          <w:color w:val="000000"/>
+          <w:szCs w:val="24"/>
+        </w:rPr>
+        <w:t>О</w:t>
+      </w:r>
+      <w:r>
+        <w:rPr>
+          <w:bCs w:val="0"/>
+          <w:szCs w:val="24"/>
+        </w:rPr>
+        <w:t>СНОВНОЙ ПОТОК СОБЫТИЙ</w:t>
+      </w:r>
+    </w:p>
+    <w:p>
+      <w:pPr>
+        <w:jc w:val="both"/>
+        <w:rPr>
+          <w:sz w:val="28"/>
+        </w:rPr>
+      </w:pPr>
+    </w:p>
+    <w:p>
+      <w:pPr>
+        <w:jc w:val="both"/>
+        <w:rPr>
+          <w:sz w:val="28"/>
+        </w:rPr>
+      </w:pPr>
+      <w:r>
+        <w:rPr>
+          <w:sz w:val="28"/>
+        </w:rPr>
+        <w:t xml:space="preserve">     Данный вариант использования выполняется, когда пользователь хочет проставить оценки студентам, которые записаны на его курс.</w:t>
+      </w:r>
+    </w:p>
+    <w:p>
+      <w:pPr>
+        <w:numPr>
+          <w:ilvl w:val="0"/>
+          <w:numId w:val="1"/>
+        </w:numPr>
+        <w:tabs>
+          <w:tab w:val="left" w:pos="720"/>
+        </w:tabs>
+        <w:autoSpaceDE w:val="0"/>
+        <w:autoSpaceDN w:val="0"/>
+        <w:adjustRightInd w:val="0"/>
+        <w:jc w:val="both"/>
+        <w:rPr>
+          <w:sz w:val="28"/>
+        </w:rPr>
+      </w:pPr>
+      <w:r>
+        <w:rPr>
+          <w:sz w:val="28"/>
+        </w:rPr>
+        <w:t>Система требует выбрать один из курсов, которые есть у профессора.</w:t>
+      </w:r>
+    </w:p>
+    <w:p>
+      <w:pPr>
+        <w:numPr>
+          <w:ilvl w:val="0"/>
+          <w:numId w:val="1"/>
+        </w:numPr>
+        <w:tabs>
+          <w:tab w:val="left" w:pos="720"/>
+        </w:tabs>
+        <w:autoSpaceDE w:val="0"/>
+        <w:autoSpaceDN w:val="0"/>
+        <w:adjustRightInd w:val="0"/>
+        <w:jc w:val="both"/>
+        <w:rPr>
+          <w:sz w:val="28"/>
+        </w:rPr>
+      </w:pPr>
+      <w:r>
+        <w:rPr>
+          <w:sz w:val="28"/>
+        </w:rPr>
+        <w:t>После того, как курс был выбран, выполняется один из подчинённых потоков (создать ведомость, загрузить ведомость) в зависимости от того, есть ли ведомость по данному курсу в системе.</w:t>
+      </w:r>
+    </w:p>
+    <w:p>
+      <w:pPr>
+        <w:numPr>
+          <w:ilvl w:val="0"/>
+          <w:numId w:val="1"/>
+        </w:numPr>
+        <w:tabs>
+          <w:tab w:val="left" w:pos="720"/>
+        </w:tabs>
+        <w:autoSpaceDE w:val="0"/>
+        <w:autoSpaceDN w:val="0"/>
+        <w:adjustRightInd w:val="0"/>
+        <w:jc w:val="both"/>
+        <w:rPr>
+          <w:sz w:val="28"/>
+        </w:rPr>
+      </w:pPr>
+      <w:r>
+        <w:rPr>
+          <w:sz w:val="28"/>
+        </w:rPr>
+        <w:t>Пользователь выставляет оценки студентам за курс.</w:t>
+      </w:r>
+    </w:p>
+    <w:p>
+      <w:pPr>
+        <w:numPr>
+          <w:ilvl w:val="0"/>
+          <w:numId w:val="1"/>
+        </w:numPr>
+        <w:tabs>
+          <w:tab w:val="left" w:pos="720"/>
+        </w:tabs>
+        <w:autoSpaceDE w:val="0"/>
+        <w:autoSpaceDN w:val="0"/>
+        <w:adjustRightInd w:val="0"/>
+        <w:jc w:val="both"/>
+        <w:rPr>
+          <w:sz w:val="28"/>
+        </w:rPr>
+      </w:pPr>
+      <w:r>
+        <w:rPr>
+          <w:sz w:val="28"/>
+        </w:rPr>
+        <w:t>Пользователь принимает внесённые изменения (принять ведомость).</w:t>
+      </w:r>
+    </w:p>
+    <w:p>
+      <w:pPr>
+        <w:pStyle w:val="Heading3"/>
+        <w:spacing w:line="240" w:lineRule="auto"/>
+        <w:rPr>
+          <w:bCs w:val="0"/>
+          <w:color w:val="000000"/>
+          <w:szCs w:val="24"/>
+        </w:rPr>
+      </w:pPr>
+    </w:p>
+    <w:p>
+      <w:pPr>
+        <w:pStyle w:val="Heading3"/>
+        <w:spacing w:line="240" w:lineRule="auto"/>
+        <w:rPr>
+          <w:bCs w:val="0"/>
+          <w:szCs w:val="24"/>
+        </w:rPr>
+      </w:pPr>
+      <w:r>
+        <w:rPr>
+          <w:bCs w:val="0"/>
+          <w:color w:val="000000"/>
+          <w:szCs w:val="24"/>
+        </w:rPr>
+        <w:t>Создать ведомость</w:t>
+      </w:r>
+    </w:p>
+    <w:p>
+      <w:pPr>
+        <w:numPr>
+          <w:ilvl w:val="0"/>
+          <w:numId w:val="3"/>
+        </w:numPr>
+        <w:tabs>
+          <w:tab w:val="left" w:pos="720"/>
+        </w:tabs>
+        <w:autoSpaceDE w:val="0"/>
+        <w:autoSpaceDN w:val="0"/>
+        <w:adjustRightInd w:val="0"/>
+        <w:jc w:val="both"/>
+        <w:rPr>
+          <w:sz w:val="28"/>
+        </w:rPr>
+      </w:pPr>
+      <w:r>
+        <w:rPr>
+          <w:sz w:val="28"/>
+        </w:rPr>
+        <w:t>Система получает список студентов, записанных на курс.</w:t>
+      </w:r>
+    </w:p>
+    <w:p>
+      <w:pPr>
+        <w:numPr>
+          <w:ilvl w:val="0"/>
+          <w:numId w:val="3"/>
+        </w:numPr>
+        <w:tabs>
+          <w:tab w:val="left" w:pos="720"/>
+        </w:tabs>
+        <w:autoSpaceDE w:val="0"/>
+        <w:autoSpaceDN w:val="0"/>
+        <w:adjustRightInd w:val="0"/>
+        <w:jc w:val="both"/>
+        <w:rPr>
+          <w:sz w:val="28"/>
+        </w:rPr>
+      </w:pPr>
+      <w:r>
+        <w:rPr>
+          <w:sz w:val="28"/>
+        </w:rPr>
+        <w:t>На основе этого списка система создаёт и выводит таблицу с полями для выставления оценок студентам.</w:t>
+      </w:r>
+    </w:p>
+    <w:p>
+      <w:pPr>
+        <w:tabs>
+          <w:tab w:val="left" w:pos="720"/>
+        </w:tabs>
+        <w:ind w:left="360"/>
+        <w:jc w:val="both"/>
+        <w:rPr>
+          <w:sz w:val="28"/>
+        </w:rPr>
+      </w:pPr>
+    </w:p>
+    <w:p>
+      <w:pPr>
+        <w:tabs>
+          <w:tab w:val="left" w:pos="720"/>
+        </w:tabs>
+        <w:ind w:left="360"/>
+        <w:jc w:val="both"/>
+        <w:rPr>
+          <w:b/>
+          <w:sz w:val="28"/>
+        </w:rPr>
+      </w:pPr>
+      <w:r>
+        <w:rPr>
+          <w:b/>
+          <w:sz w:val="28"/>
+        </w:rPr>
+        <w:t>Загрузить ведомость</w:t>
+      </w:r>
+    </w:p>
+    <w:p>
+      <w:pPr>
+        <w:tabs>
+          <w:tab w:val="left" w:pos="720"/>
+        </w:tabs>
+        <w:ind w:left="360"/>
+        <w:jc w:val="both"/>
+        <w:rPr>
+          <w:sz w:val="28"/>
+        </w:rPr>
+      </w:pPr>
+      <w:r>
+        <w:rPr>
+          <w:sz w:val="28"/>
+        </w:rPr>
+        <w:t>Система загружает и выводит таблицу с полями для выставления оценок студентам.</w:t>
+      </w:r>
+    </w:p>
+    <w:p>
+      <w:pPr>
+        <w:tabs>
+          <w:tab w:val="left" w:pos="720"/>
+        </w:tabs>
+        <w:ind w:left="360"/>
+        <w:jc w:val="both"/>
+        <w:rPr>
+          <w:sz w:val="28"/>
+        </w:rPr>
+      </w:pPr>
+    </w:p>
+    <w:p>
+      <w:pPr>
+        <w:tabs>
+          <w:tab w:val="left" w:pos="720"/>
+        </w:tabs>
+        <w:ind w:left="360"/>
+        <w:jc w:val="both"/>
+        <w:rPr>
+          <w:b/>
+          <w:sz w:val="28"/>
+        </w:rPr>
+      </w:pPr>
+      <w:r>
+        <w:rPr>
+          <w:b/>
+          <w:sz w:val="28"/>
+        </w:rPr>
+        <w:t>Принять ведомость</w:t>
+      </w:r>
+    </w:p>
+    <w:p>
+      <w:pPr>
+        <w:pStyle w:val="ListParagraph"/>
+        <w:numPr>
+          <w:ilvl w:val="0"/>
+          <w:numId w:val="13"/>
+        </w:numPr>
+        <w:ind w:left="709" w:hanging="349"/>
+        <w:jc w:val="both"/>
+        <w:rPr>
+          <w:sz w:val="28"/>
+        </w:rPr>
+      </w:pPr>
+      <w:r>
+        <w:rPr>
+          <w:sz w:val="28"/>
+        </w:rPr>
+        <w:t>Система сохраняет таблицу с выставленными оценками без возможности их редактирования.</w:t>
+      </w:r>
+    </w:p>
+    <w:p>
+      <w:pPr>
+        <w:pStyle w:val="ListParagraph"/>
+        <w:numPr>
+          <w:ilvl w:val="0"/>
+          <w:numId w:val="13"/>
+        </w:numPr>
+        <w:ind w:left="709" w:hanging="349"/>
+        <w:jc w:val="both"/>
+        <w:rPr>
+          <w:sz w:val="28"/>
+        </w:rPr>
+      </w:pPr>
+      <w:r>
+        <w:rPr>
+          <w:sz w:val="28"/>
+        </w:rPr>
+        <w:t>Система вносит оценки в табель успеваемости каждого студента.</w:t>
+      </w:r>
+    </w:p>
+    <w:p>
+      <w:pPr>
+        <w:ind w:left="360"/>
+        <w:jc w:val="both"/>
+        <w:rPr>
+          <w:sz w:val="28"/>
+        </w:rPr>
+      </w:pPr>
+    </w:p>
+    <w:p>
+      <w:pPr>
+        <w:ind w:left="360"/>
+        <w:jc w:val="both"/>
+        <w:rPr>
+          <w:sz w:val="28"/>
+        </w:rPr>
+      </w:pPr>
+    </w:p>
+    <w:p>
+      <w:pPr>
+        <w:jc w:val="both"/>
+      </w:pPr>
+      <w:r>
+        <w:t xml:space="preserve">  </w:t>
+      </w:r>
+      <w:r>
+        <w:rPr>
+          <w:b/>
+          <w:sz w:val="28"/>
+        </w:rPr>
+        <w:t>АЛЬТЕРНАТИВНЫЕ ПОТОКИ</w:t>
+      </w:r>
+    </w:p>
+    <w:p>
+      <w:pPr>
+        <w:jc w:val="both"/>
+        <w:rPr>
+          <w:sz w:val="28"/>
+        </w:rPr>
+      </w:pPr>
+    </w:p>
+    <w:p>
+      <w:pPr>
+        <w:tabs>
+          <w:tab w:val="left" w:pos="720"/>
+        </w:tabs>
+        <w:ind w:left="360"/>
+        <w:jc w:val="both"/>
+        <w:rPr>
+          <w:b/>
+          <w:sz w:val="28"/>
+        </w:rPr>
+      </w:pPr>
+      <w:r>
+        <w:rPr>
+          <w:b/>
+          <w:sz w:val="28"/>
+        </w:rPr>
+        <w:t>Сохранить ведомость</w:t>
+      </w:r>
+    </w:p>
+    <w:p>
+      <w:pPr>
+        <w:tabs>
+          <w:tab w:val="left" w:pos="720"/>
+        </w:tabs>
+        <w:ind w:left="360"/>
+        <w:jc w:val="both"/>
+        <w:rPr>
+          <w:sz w:val="28"/>
+        </w:rPr>
+      </w:pPr>
+      <w:r>
+        <w:rPr>
+          <w:sz w:val="28"/>
+        </w:rPr>
+        <w:t>Вместо принятия ведомости пользователь в любой момент может её сохранить.</w:t>
+      </w:r>
+    </w:p>
+    <w:p>
+      <w:pPr>
+        <w:pStyle w:val="ListParagraph"/>
+        <w:numPr>
+          <w:ilvl w:val="0"/>
+          <w:numId w:val="14"/>
+        </w:numPr>
+        <w:tabs>
+          <w:tab w:val="left" w:pos="720"/>
+        </w:tabs>
+        <w:jc w:val="both"/>
+        <w:rPr>
+          <w:b/>
+          <w:sz w:val="28"/>
+        </w:rPr>
+      </w:pPr>
+      <w:r>
+        <w:rPr>
+          <w:sz w:val="28"/>
+        </w:rPr>
+        <w:t>Выставленные оценки помечаются как "сохранённые".</w:t>
+      </w:r>
+    </w:p>
+    <w:p>
+      <w:pPr>
+        <w:pStyle w:val="ListParagraph"/>
+        <w:numPr>
+          <w:ilvl w:val="0"/>
+          <w:numId w:val="14"/>
+        </w:numPr>
+        <w:tabs>
+          <w:tab w:val="left" w:pos="720"/>
+        </w:tabs>
+        <w:jc w:val="both"/>
+        <w:rPr>
+          <w:b/>
+          <w:sz w:val="28"/>
+        </w:rPr>
+      </w:pPr>
+      <w:r>
+        <w:rPr>
+          <w:sz w:val="28"/>
+        </w:rPr>
+        <w:t>Система сохраняет таблицу с выставленными оценками с возможностью их редактирования.</w:t>
+      </w:r>
+    </w:p>
+    <w:p>
+      <w:pPr>
+        <w:jc w:val="both"/>
+        <w:rPr>
+          <w:sz w:val="28"/>
+        </w:rPr>
+      </w:pPr>
+    </w:p>
+    <w:p>
+      <w:pPr>
+        <w:tabs>
+          <w:tab w:val="left" w:pos="720"/>
+        </w:tabs>
+        <w:ind w:left="360"/>
+        <w:jc w:val="both"/>
+        <w:rPr>
+          <w:b/>
+          <w:sz w:val="28"/>
+        </w:rPr>
+      </w:pPr>
+      <w:r>
+        <w:rPr>
+          <w:b/>
+          <w:sz w:val="28"/>
+        </w:rPr>
+        <w:t>Отменить изменения</w:t>
+      </w:r>
+    </w:p>
+    <w:p>
+      <w:pPr>
+        <w:tabs>
+          <w:tab w:val="left" w:pos="720"/>
+        </w:tabs>
+        <w:ind w:left="360"/>
+        <w:jc w:val="both"/>
+        <w:rPr>
+          <w:sz w:val="28"/>
+        </w:rPr>
+      </w:pPr>
+      <w:r>
+        <w:rPr>
+          <w:sz w:val="28"/>
+        </w:rPr>
+        <w:lastRenderedPageBreak/>
+        <w:t>Пользователь в любой момент может отменить внесённые оценки. Тогда система возвращает таблицу в исходное состояние, и основной поток начинается сначала.</w:t>
+      </w:r>
+    </w:p>
+    <w:p>
+      <w:pPr>
+        <w:jc w:val="both"/>
+        <w:rPr>
+          <w:sz w:val="28"/>
+        </w:rPr>
+      </w:pPr>
+    </w:p>
+    <w:p>
+      <w:pPr>
+        <w:jc w:val="both"/>
+        <w:rPr>
+          <w:sz w:val="28"/>
+        </w:rPr>
+      </w:pPr>
+    </w:p>
+    <w:p>
+      <w:pPr>
+        <w:pStyle w:val="Heading3"/>
+        <w:spacing w:line="240" w:lineRule="auto"/>
+        <w:ind w:firstLine="0"/>
+        <w:rPr>
+          <w:bCs w:val="0"/>
+          <w:szCs w:val="24"/>
+          <w:u w:val="single"/>
+        </w:rPr>
+      </w:pPr>
+      <w:r>
+        <w:rPr>
+          <w:bCs w:val="0"/>
+          <w:szCs w:val="24"/>
+        </w:rPr>
+        <w:t>ПРЕДУСЛОВИЯ</w:t>
+      </w:r>
+    </w:p>
+    <w:p>
+      <w:pPr>
+        <w:jc w:val="both"/>
+        <w:rPr>
+          <w:sz w:val="28"/>
+        </w:rPr>
+      </w:pPr>
+    </w:p>
+    <w:p>
+      <w:pPr>
+        <w:jc w:val="both"/>
+        <w:rPr>
+          <w:sz w:val="28"/>
+        </w:rPr>
+      </w:pPr>
+      <w:r>
+        <w:rPr>
+          <w:sz w:val="28"/>
+        </w:rPr>
+        <w:t>Перед началом выполнения данного варианта использования профессор должен войти в систему.</w:t>
+      </w:r>
+    </w:p>
+    <w:p>
+      <w:pPr>
+        <w:jc w:val="both"/>
+        <w:rPr>
+          <w:sz w:val="28"/>
+        </w:rPr>
+      </w:pPr>
+    </w:p>
+    <w:p>
+      <w:pPr>
+        <w:jc w:val="both"/>
+        <w:rPr>
+          <w:sz w:val="28"/>
+        </w:rPr>
+      </w:pPr>
+    </w:p>
+    <w:p>
+      <w:pPr>
+        <w:pStyle w:val="Heading3"/>
+        <w:spacing w:line="240" w:lineRule="auto"/>
+        <w:ind w:firstLine="0"/>
+        <w:rPr>
+          <w:bCs w:val="0"/>
+          <w:szCs w:val="24"/>
+          <w:u w:val="single"/>
+        </w:rPr>
+      </w:pPr>
+      <w:r>
+        <w:rPr>
+          <w:bCs w:val="0"/>
+          <w:szCs w:val="24"/>
+        </w:rPr>
+        <w:t>ПОСТУСЛОВИЯ</w:t>
+      </w:r>
+    </w:p>
+    <w:p>
+      <w:pPr>
+        <w:jc w:val="both"/>
+        <w:rPr>
+          <w:sz w:val="28"/>
+        </w:rPr>
+      </w:pPr>
+    </w:p>
+    <w:p>
+      <w:pPr>
+        <w:jc w:val="both"/>
+        <w:rPr>
+          <w:sz w:val="28"/>
+        </w:rPr>
+      </w:pPr>
+      <w:r>
+        <w:rPr>
+          <w:sz w:val="28"/>
+        </w:rPr>
+        <w:t>Если вариант использования выполнен успешно, ведомость по данному курсу будет создана или обновлена, а также будут обновлены табели успеваемости студентов. В противном случае состояние системы не изменится.</w:t>
+      </w:r>
+    </w:p>
+    <w:p/>
+    <w:p/>
+    <w:p>
+      <w:pPr>
         <w:ind w:firstLine="360"/>
       </w:pPr>
+      <w:bookmarkStart w:id="0" w:name="_GoBack"/>
+      <w:bookmarkEnd w:id="0"/>
     </w:p>
     <w:sectPr>
-      <w:pgSz w:w="12240" w:h="15840"/>
+      <w:pgSz w:w="11906" w:h="16838" w:code="9"/>
       <w:pgMar w:top="1440" w:right="1440" w:bottom="1440" w:left="1440" w:header="720" w:footer="720" w:gutter="0"/>
       <w:cols w:space="720"/>
       <w:docGrid w:linePitch="360"/>
@@ -3020,6 +3664,95 @@
     </w:lvl>
   </w:abstractNum>
   <w:abstractNum w:abstractNumId="8" w15:restartNumberingAfterBreak="0">
+    <w:nsid w:val="46C07317"/>
+    <w:multiLevelType w:val="hybridMultilevel"/>
+    <w:tmpl w:val="48CC222A"/>
+    <w:lvl w:ilvl="0" w:tplc="37949846">
+      <w:start w:val="1"/>
+      <w:numFmt w:val="decimal"/>
+      <w:lvlText w:val="%1."/>
+      <w:lvlJc w:val="left"/>
+      <w:pPr>
+        <w:ind w:left="888" w:hanging="528"/>
+      </w:pPr>
+      <w:rPr>
+        <w:rFonts w:hint="default"/>
+      </w:rPr>
+    </w:lvl>
+    <w:lvl w:ilvl="1" w:tplc="04090019" w:tentative="1">
+      <w:start w:val="1"/>
+      <w:numFmt w:val="lowerLetter"/>
+      <w:lvlText w:val="%2."/>
+      <w:lvlJc w:val="left"/>
+      <w:pPr>
+        <w:ind w:left="1440" w:hanging="360"/>
+      </w:pPr>
+    </w:lvl>
+    <w:lvl w:ilvl="2" w:tplc="0409001B" w:tentative="1">
+      <w:start w:val="1"/>
+      <w:numFmt w:val="lowerRoman"/>
+      <w:lvlText w:val="%3."/>
+      <w:lvlJc w:val="right"/>
+      <w:pPr>
+        <w:ind w:left="2160" w:hanging="180"/>
+      </w:pPr>
+    </w:lvl>
+    <w:lvl w:ilvl="3" w:tplc="0409000F" w:tentative="1">
+      <w:start w:val="1"/>
+      <w:numFmt w:val="decimal"/>
+      <w:lvlText w:val="%4."/>
+      <w:lvlJc w:val="left"/>
+      <w:pPr>
+        <w:ind w:left="2880" w:hanging="360"/>
+      </w:pPr>
+    </w:lvl>
+    <w:lvl w:ilvl="4" w:tplc="04090019" w:tentative="1">
+      <w:start w:val="1"/>
+      <w:numFmt w:val="lowerLetter"/>
+      <w:lvlText w:val="%5."/>
+      <w:lvlJc w:val="left"/>
+      <w:pPr>
+        <w:ind w:left="3600" w:hanging="360"/>
+      </w:pPr>
+    </w:lvl>
+    <w:lvl w:ilvl="5" w:tplc="0409001B" w:tentative="1">
+      <w:start w:val="1"/>
+      <w:numFmt w:val="lowerRoman"/>
+      <w:lvlText w:val="%6."/>
+      <w:lvlJc w:val="right"/>
+      <w:pPr>
+        <w:ind w:left="4320" w:hanging="180"/>
+      </w:pPr>
+    </w:lvl>
+    <w:lvl w:ilvl="6" w:tplc="0409000F" w:tentative="1">
+      <w:start w:val="1"/>
+      <w:numFmt w:val="decimal"/>
+      <w:lvlText w:val="%7."/>
+      <w:lvlJc w:val="left"/>
+      <w:pPr>
+        <w:ind w:left="5040" w:hanging="360"/>
+      </w:pPr>
+    </w:lvl>
+    <w:lvl w:ilvl="7" w:tplc="04090019" w:tentative="1">
+      <w:start w:val="1"/>
+      <w:numFmt w:val="lowerLetter"/>
+      <w:lvlText w:val="%8."/>
+      <w:lvlJc w:val="left"/>
+      <w:pPr>
+        <w:ind w:left="5760" w:hanging="360"/>
+      </w:pPr>
+    </w:lvl>
+    <w:lvl w:ilvl="8" w:tplc="0409001B" w:tentative="1">
+      <w:start w:val="1"/>
+      <w:numFmt w:val="lowerRoman"/>
+      <w:lvlText w:val="%9."/>
+      <w:lvlJc w:val="right"/>
+      <w:pPr>
+        <w:ind w:left="6480" w:hanging="180"/>
+      </w:pPr>
+    </w:lvl>
+  </w:abstractNum>
+  <w:abstractNum w:abstractNumId="9" w15:restartNumberingAfterBreak="0">
     <w:nsid w:val="51C12F5D"/>
     <w:multiLevelType w:val="hybridMultilevel"/>
     <w:tmpl w:val="927E6ACE"/>
@@ -3105,7 +3838,97 @@
       </w:pPr>
     </w:lvl>
   </w:abstractNum>
-  <w:abstractNum w:abstractNumId="9" w15:restartNumberingAfterBreak="0">
+  <w:abstractNum w:abstractNumId="10" w15:restartNumberingAfterBreak="0">
+    <w:nsid w:val="57761B49"/>
+    <w:multiLevelType w:val="hybridMultilevel"/>
+    <w:tmpl w:val="E344604E"/>
+    <w:lvl w:ilvl="0" w:tplc="0409000F">
+      <w:start w:val="1"/>
+      <w:numFmt w:val="decimal"/>
+      <w:lvlText w:val="%1."/>
+      <w:lvlJc w:val="left"/>
+      <w:pPr>
+        <w:ind w:left="720" w:hanging="360"/>
+      </w:pPr>
+      <w:rPr>
+        <w:rFonts w:hint="default"/>
+        <w:b w:val="0"/>
+      </w:rPr>
+    </w:lvl>
+    <w:lvl w:ilvl="1" w:tplc="04090019" w:tentative="1">
+      <w:start w:val="1"/>
+      <w:numFmt w:val="lowerLetter"/>
+      <w:lvlText w:val="%2."/>
+      <w:lvlJc w:val="left"/>
+      <w:pPr>
+        <w:ind w:left="1440" w:hanging="360"/>
+      </w:pPr>
+    </w:lvl>
+    <w:lvl w:ilvl="2" w:tplc="0409001B" w:tentative="1">
+      <w:start w:val="1"/>
+      <w:numFmt w:val="lowerRoman"/>
+      <w:lvlText w:val="%3."/>
+      <w:lvlJc w:val="right"/>
+      <w:pPr>
+        <w:ind w:left="2160" w:hanging="180"/>
+      </w:pPr>
+    </w:lvl>
+    <w:lvl w:ilvl="3" w:tplc="0409000F" w:tentative="1">
+      <w:start w:val="1"/>
+      <w:numFmt w:val="decimal"/>
+      <w:lvlText w:val="%4."/>
+      <w:lvlJc w:val="left"/>
+      <w:pPr>
+        <w:ind w:left="2880" w:hanging="360"/>
+      </w:pPr>
+    </w:lvl>
+    <w:lvl w:ilvl="4" w:tplc="04090019" w:tentative="1">
+      <w:start w:val="1"/>
+      <w:numFmt w:val="lowerLetter"/>
+      <w:lvlText w:val="%5."/>
+      <w:lvlJc w:val="left"/>
+      <w:pPr>
+        <w:ind w:left="3600" w:hanging="360"/>
+      </w:pPr>
+    </w:lvl>
+    <w:lvl w:ilvl="5" w:tplc="0409001B" w:tentative="1">
+      <w:start w:val="1"/>
+      <w:numFmt w:val="lowerRoman"/>
+      <w:lvlText w:val="%6."/>
+      <w:lvlJc w:val="right"/>
+      <w:pPr>
+        <w:ind w:left="4320" w:hanging="180"/>
+      </w:pPr>
+    </w:lvl>
+    <w:lvl w:ilvl="6" w:tplc="0409000F" w:tentative="1">
+      <w:start w:val="1"/>
+      <w:numFmt w:val="decimal"/>
+      <w:lvlText w:val="%7."/>
+      <w:lvlJc w:val="left"/>
+      <w:pPr>
+        <w:ind w:left="5040" w:hanging="360"/>
+      </w:pPr>
+    </w:lvl>
+    <w:lvl w:ilvl="7" w:tplc="04090019" w:tentative="1">
+      <w:start w:val="1"/>
+      <w:numFmt w:val="lowerLetter"/>
+      <w:lvlText w:val="%8."/>
+      <w:lvlJc w:val="left"/>
+      <w:pPr>
+        <w:ind w:left="5760" w:hanging="360"/>
+      </w:pPr>
+    </w:lvl>
+    <w:lvl w:ilvl="8" w:tplc="0409001B" w:tentative="1">
+      <w:start w:val="1"/>
+      <w:numFmt w:val="lowerRoman"/>
+      <w:lvlText w:val="%9."/>
+      <w:lvlJc w:val="right"/>
+      <w:pPr>
+        <w:ind w:left="6480" w:hanging="180"/>
+      </w:pPr>
+    </w:lvl>
+  </w:abstractNum>
+  <w:abstractNum w:abstractNumId="11" w15:restartNumberingAfterBreak="0">
     <w:nsid w:val="6D9364F9"/>
     <w:multiLevelType w:val="hybridMultilevel"/>
     <w:tmpl w:val="E69CA588"/>
@@ -3191,7 +4014,7 @@
       </w:pPr>
     </w:lvl>
   </w:abstractNum>
-  <w:abstractNum w:abstractNumId="10" w15:restartNumberingAfterBreak="0">
+  <w:abstractNum w:abstractNumId="12" w15:restartNumberingAfterBreak="0">
     <w:nsid w:val="6FD63CDE"/>
     <w:multiLevelType w:val="hybridMultilevel"/>
     <w:tmpl w:val="AE1033A2"/>
@@ -3307,7 +4130,7 @@
       </w:pPr>
     </w:lvl>
   </w:abstractNum>
-  <w:abstractNum w:abstractNumId="11" w15:restartNumberingAfterBreak="0">
+  <w:abstractNum w:abstractNumId="13" w15:restartNumberingAfterBreak="0">
     <w:nsid w:val="70414B25"/>
     <w:multiLevelType w:val="hybridMultilevel"/>
     <w:tmpl w:val="173A64DA"/>
@@ -3427,7 +4250,7 @@
     <w:abstractNumId w:val="2"/>
   </w:num>
   <w:num w:numId="2">
-    <w:abstractNumId w:val="11"/>
+    <w:abstractNumId w:val="13"/>
   </w:num>
   <w:num w:numId="3">
     <w:abstractNumId w:val="4"/>
@@ -3442,22 +4265,28 @@
     <w:abstractNumId w:val="0"/>
   </w:num>
   <w:num w:numId="7">
-    <w:abstractNumId w:val="10"/>
+    <w:abstractNumId w:val="12"/>
   </w:num>
   <w:num w:numId="8">
-    <w:abstractNumId w:val="9"/>
+    <w:abstractNumId w:val="11"/>
   </w:num>
   <w:num w:numId="9">
     <w:abstractNumId w:val="7"/>
   </w:num>
   <w:num w:numId="10">
-    <w:abstractNumId w:val="8"/>
+    <w:abstractNumId w:val="9"/>
   </w:num>
   <w:num w:numId="11">
     <w:abstractNumId w:val="6"/>
   </w:num>
   <w:num w:numId="12">
     <w:abstractNumId w:val="5"/>
+  </w:num>
+  <w:num w:numId="13">
+    <w:abstractNumId w:val="8"/>
+  </w:num>
+  <w:num w:numId="14">
+    <w:abstractNumId w:val="10"/>
   </w:num>
 </w:numbering>
 </file>
@@ -3856,7 +4685,7 @@
     <w:lsdException w:name="Hashtag" w:semiHidden="1" w:unhideWhenUsed="1"/>
     <w:lsdException w:name="Unresolved Mention" w:semiHidden="1" w:unhideWhenUsed="1"/>
   </w:latentStyles>
-  <w:style w:type="paragraph" w:default="1" w:styleId="a">
+  <w:style w:type="paragraph" w:default="1" w:styleId="Normal">
     <w:name w:val="Normal"/>
     <w:qFormat/>
     <w:rsid w:val="00AC4195"/>
@@ -3870,11 +4699,11 @@
       <w:lang w:val="ru-RU" w:eastAsia="ru-RU"/>
     </w:rPr>
   </w:style>
-  <w:style w:type="paragraph" w:styleId="3">
+  <w:style w:type="paragraph" w:styleId="Heading3">
     <w:name w:val="heading 3"/>
-    <w:basedOn w:val="a"/>
-    <w:next w:val="a"/>
-    <w:link w:val="30"/>
+    <w:basedOn w:val="Normal"/>
+    <w:next w:val="Normal"/>
+    <w:link w:val="Heading3Char"/>
     <w:qFormat/>
     <w:rsid w:val="00AC4195"/>
     <w:pPr>
@@ -3891,11 +4720,11 @@
       <w:szCs w:val="28"/>
     </w:rPr>
   </w:style>
-  <w:style w:type="paragraph" w:styleId="4">
+  <w:style w:type="paragraph" w:styleId="Heading4">
     <w:name w:val="heading 4"/>
-    <w:basedOn w:val="a"/>
-    <w:next w:val="a"/>
-    <w:link w:val="40"/>
+    <w:basedOn w:val="Normal"/>
+    <w:next w:val="Normal"/>
+    <w:link w:val="Heading4Char"/>
     <w:qFormat/>
     <w:rsid w:val="00AC4195"/>
     <w:pPr>
@@ -3908,13 +4737,13 @@
       <w:szCs w:val="28"/>
     </w:rPr>
   </w:style>
-  <w:style w:type="character" w:default="1" w:styleId="a0">
+  <w:style w:type="character" w:default="1" w:styleId="DefaultParagraphFont">
     <w:name w:val="Default Paragraph Font"/>
     <w:uiPriority w:val="1"/>
     <w:semiHidden/>
     <w:unhideWhenUsed/>
   </w:style>
-  <w:style w:type="table" w:default="1" w:styleId="a1">
+  <w:style w:type="table" w:default="1" w:styleId="TableNormal">
     <w:name w:val="Normal Table"/>
     <w:uiPriority w:val="99"/>
     <w:semiHidden/>
@@ -3929,16 +4758,16 @@
       </w:tblCellMar>
     </w:tblPr>
   </w:style>
-  <w:style w:type="numbering" w:default="1" w:styleId="a2">
+  <w:style w:type="numbering" w:default="1" w:styleId="NoList">
     <w:name w:val="No List"/>
     <w:uiPriority w:val="99"/>
     <w:semiHidden/>
     <w:unhideWhenUsed/>
   </w:style>
-  <w:style w:type="character" w:customStyle="1" w:styleId="30">
-    <w:name w:val="Заголовок 3 Знак"/>
-    <w:basedOn w:val="a0"/>
-    <w:link w:val="3"/>
+  <w:style w:type="character" w:customStyle="1" w:styleId="Heading3Char">
+    <w:name w:val="Heading 3 Char"/>
+    <w:basedOn w:val="DefaultParagraphFont"/>
+    <w:link w:val="Heading3"/>
     <w:rsid w:val="00AC4195"/>
     <w:rPr>
       <w:rFonts w:ascii="Times New Roman" w:eastAsia="Times New Roman" w:hAnsi="Times New Roman" w:cs="Times New Roman"/>
@@ -3949,10 +4778,10 @@
       <w:lang w:val="ru-RU" w:eastAsia="ru-RU"/>
     </w:rPr>
   </w:style>
-  <w:style w:type="character" w:customStyle="1" w:styleId="40">
-    <w:name w:val="Заголовок 4 Знак"/>
-    <w:basedOn w:val="a0"/>
-    <w:link w:val="4"/>
+  <w:style w:type="character" w:customStyle="1" w:styleId="Heading4Char">
+    <w:name w:val="Heading 4 Char"/>
+    <w:basedOn w:val="DefaultParagraphFont"/>
+    <w:link w:val="Heading4"/>
     <w:rsid w:val="00AC4195"/>
     <w:rPr>
       <w:rFonts w:ascii="Times New Roman" w:eastAsia="Times New Roman" w:hAnsi="Times New Roman" w:cs="Times New Roman"/>
@@ -3961,10 +4790,10 @@
       <w:lang w:val="ru-RU" w:eastAsia="ru-RU"/>
     </w:rPr>
   </w:style>
-  <w:style w:type="paragraph" w:styleId="2">
+  <w:style w:type="paragraph" w:styleId="BodyText2">
     <w:name w:val="Body Text 2"/>
-    <w:basedOn w:val="a"/>
-    <w:link w:val="20"/>
+    <w:basedOn w:val="Normal"/>
+    <w:link w:val="BodyText2Char"/>
     <w:rsid w:val="00AC4195"/>
     <w:pPr>
       <w:jc w:val="both"/>
@@ -3974,10 +4803,10 @@
       <w:sz w:val="28"/>
     </w:rPr>
   </w:style>
-  <w:style w:type="character" w:customStyle="1" w:styleId="20">
-    <w:name w:val="Основной текст 2 Знак"/>
-    <w:basedOn w:val="a0"/>
-    <w:link w:val="2"/>
+  <w:style w:type="character" w:customStyle="1" w:styleId="BodyText2Char">
+    <w:name w:val="Body Text 2 Char"/>
+    <w:basedOn w:val="DefaultParagraphFont"/>
+    <w:link w:val="BodyText2"/>
     <w:rsid w:val="00AC4195"/>
     <w:rPr>
       <w:rFonts w:ascii="Times New Roman" w:eastAsia="Times New Roman" w:hAnsi="Times New Roman" w:cs="Times New Roman"/>
@@ -3987,9 +4816,9 @@
       <w:lang w:val="ru-RU" w:eastAsia="ru-RU"/>
     </w:rPr>
   </w:style>
-  <w:style w:type="paragraph" w:styleId="a3">
+  <w:style w:type="paragraph" w:styleId="ListParagraph">
     <w:name w:val="List Paragraph"/>
-    <w:basedOn w:val="a"/>
+    <w:basedOn w:val="Normal"/>
     <w:uiPriority w:val="34"/>
     <w:qFormat/>
     <w:rsid w:val="007A61D3"/>

--- a/Lab2/Use Case.docx
+++ b/Lab2/Use Case.docx
@@ -40,10 +40,10 @@
     </w:p>
     <w:p>
       <w:pPr>
-        <w:pStyle w:val="Heading3"/>
-      </w:pPr>
-      <w:r>
-        <w:t>Краткое описание</w:t>
+        <w:pStyle w:val="3"/>
+      </w:pPr>
+      <w:r>
+        <w:t>КРАТКОЕ ОПИСАНИЕ</w:t>
       </w:r>
     </w:p>
     <w:p>
@@ -72,10 +72,10 @@
     </w:p>
     <w:p>
       <w:pPr>
-        <w:pStyle w:val="Heading3"/>
-      </w:pPr>
-      <w:r>
-        <w:t>Основной поток событий</w:t>
+        <w:pStyle w:val="3"/>
+      </w:pPr>
+      <w:r>
+        <w:t>ОСНОВНОЙ ПОТОК СОБЫТИЙ</w:t>
       </w:r>
     </w:p>
     <w:p>
@@ -170,19 +170,10 @@
     </w:p>
     <w:p>
       <w:pPr>
-        <w:pStyle w:val="Heading3"/>
-      </w:pPr>
-      <w:r>
-        <w:t>Альтернативны</w:t>
-      </w:r>
-      <w:r>
-        <w:t>е</w:t>
-      </w:r>
-      <w:r>
-        <w:t xml:space="preserve"> поток</w:t>
-      </w:r>
-      <w:r>
-        <w:t>и</w:t>
+        <w:pStyle w:val="3"/>
+      </w:pPr>
+      <w:r>
+        <w:t>АЛЬТЕРНАТИВНЫЕ ПОТОКИ</w:t>
       </w:r>
     </w:p>
     <w:p>
@@ -299,13 +290,13 @@
     </w:p>
     <w:p>
       <w:pPr>
-        <w:pStyle w:val="Heading3"/>
+        <w:pStyle w:val="3"/>
         <w:rPr>
           <w:u w:val="single"/>
         </w:rPr>
       </w:pPr>
       <w:r>
-        <w:t>Предусловия</w:t>
+        <w:t>ПРЕДУСЛОВИЯ</w:t>
       </w:r>
     </w:p>
     <w:p>
@@ -334,13 +325,13 @@
     </w:p>
     <w:p>
       <w:pPr>
-        <w:pStyle w:val="Heading3"/>
+        <w:pStyle w:val="3"/>
         <w:rPr>
           <w:u w:val="single"/>
         </w:rPr>
       </w:pPr>
       <w:r>
-        <w:t>Постусловия</w:t>
+        <w:t>ПОСТУСЛОВИЯ</w:t>
       </w:r>
     </w:p>
     <w:p>
@@ -447,14 +438,14 @@
     </w:p>
     <w:p>
       <w:pPr>
-        <w:pStyle w:val="Heading3"/>
-      </w:pPr>
-      <w:r>
-        <w:rPr>
-          <w:rStyle w:val="Heading3Char"/>
+        <w:pStyle w:val="3"/>
+      </w:pPr>
+      <w:r>
+        <w:rPr>
+          <w:rStyle w:val="30"/>
           <w:b/>
         </w:rPr>
-        <w:t>Краткое описание</w:t>
+        <w:t>КРАТКОЕ ОПИСАНИЕ</w:t>
       </w:r>
     </w:p>
     <w:p>
@@ -483,10 +474,10 @@
     </w:p>
     <w:p>
       <w:pPr>
-        <w:pStyle w:val="Heading3"/>
-      </w:pPr>
-      <w:r>
-        <w:t>Основной поток событий</w:t>
+        <w:pStyle w:val="3"/>
+      </w:pPr>
+      <w:r>
+        <w:t>ОСНОВНОЙ ПОТОК СОБЫТИЙ</w:t>
       </w:r>
     </w:p>
     <w:p>
@@ -506,7 +497,7 @@
     </w:p>
     <w:p>
       <w:pPr>
-        <w:pStyle w:val="ListParagraph"/>
+        <w:pStyle w:val="a3"/>
         <w:numPr>
           <w:ilvl w:val="0"/>
           <w:numId w:val="12"/>
@@ -525,7 +516,7 @@
     </w:p>
     <w:p>
       <w:pPr>
-        <w:pStyle w:val="ListParagraph"/>
+        <w:pStyle w:val="a3"/>
         <w:numPr>
           <w:ilvl w:val="0"/>
           <w:numId w:val="12"/>
@@ -553,7 +544,7 @@
     </w:p>
     <w:p>
       <w:pPr>
-        <w:pStyle w:val="Heading3"/>
+        <w:pStyle w:val="3"/>
         <w:ind w:left="360"/>
       </w:pPr>
       <w:r>
@@ -562,7 +553,7 @@
     </w:p>
     <w:p>
       <w:pPr>
-        <w:pStyle w:val="ListParagraph"/>
+        <w:pStyle w:val="a3"/>
         <w:numPr>
           <w:ilvl w:val="0"/>
           <w:numId w:val="11"/>
@@ -581,7 +572,7 @@
     </w:p>
     <w:p>
       <w:pPr>
-        <w:pStyle w:val="ListParagraph"/>
+        <w:pStyle w:val="a3"/>
         <w:numPr>
           <w:ilvl w:val="0"/>
           <w:numId w:val="11"/>
@@ -600,7 +591,7 @@
     </w:p>
     <w:p>
       <w:pPr>
-        <w:pStyle w:val="ListParagraph"/>
+        <w:pStyle w:val="a3"/>
         <w:numPr>
           <w:ilvl w:val="0"/>
           <w:numId w:val="11"/>
@@ -619,7 +610,7 @@
     </w:p>
     <w:p>
       <w:pPr>
-        <w:pStyle w:val="ListParagraph"/>
+        <w:pStyle w:val="a3"/>
         <w:numPr>
           <w:ilvl w:val="0"/>
           <w:numId w:val="11"/>
@@ -673,7 +664,7 @@
     </w:p>
     <w:p>
       <w:pPr>
-        <w:pStyle w:val="Heading3"/>
+        <w:pStyle w:val="3"/>
         <w:ind w:left="360"/>
       </w:pPr>
       <w:r>
@@ -682,7 +673,7 @@
     </w:p>
     <w:p>
       <w:pPr>
-        <w:pStyle w:val="ListParagraph"/>
+        <w:pStyle w:val="a3"/>
         <w:numPr>
           <w:ilvl w:val="0"/>
           <w:numId w:val="10"/>
@@ -704,7 +695,7 @@
     </w:p>
     <w:p>
       <w:pPr>
-        <w:pStyle w:val="ListParagraph"/>
+        <w:pStyle w:val="a3"/>
         <w:numPr>
           <w:ilvl w:val="0"/>
           <w:numId w:val="10"/>
@@ -726,7 +717,7 @@
     </w:p>
     <w:p>
       <w:pPr>
-        <w:pStyle w:val="ListParagraph"/>
+        <w:pStyle w:val="a3"/>
         <w:numPr>
           <w:ilvl w:val="0"/>
           <w:numId w:val="10"/>
@@ -745,7 +736,7 @@
     </w:p>
     <w:p>
       <w:pPr>
-        <w:pStyle w:val="ListParagraph"/>
+        <w:pStyle w:val="a3"/>
         <w:numPr>
           <w:ilvl w:val="0"/>
           <w:numId w:val="10"/>
@@ -767,7 +758,7 @@
     </w:p>
     <w:p>
       <w:pPr>
-        <w:pStyle w:val="ListParagraph"/>
+        <w:pStyle w:val="a3"/>
         <w:numPr>
           <w:ilvl w:val="0"/>
           <w:numId w:val="10"/>
@@ -823,7 +814,7 @@
     </w:p>
     <w:p>
       <w:pPr>
-        <w:pStyle w:val="Heading3"/>
+        <w:pStyle w:val="3"/>
         <w:ind w:left="360"/>
       </w:pPr>
       <w:r>
@@ -832,7 +823,7 @@
     </w:p>
     <w:p>
       <w:pPr>
-        <w:pStyle w:val="ListParagraph"/>
+        <w:pStyle w:val="a3"/>
         <w:numPr>
           <w:ilvl w:val="0"/>
           <w:numId w:val="9"/>
@@ -851,7 +842,7 @@
     </w:p>
     <w:p>
       <w:pPr>
-        <w:pStyle w:val="ListParagraph"/>
+        <w:pStyle w:val="a3"/>
         <w:numPr>
           <w:ilvl w:val="0"/>
           <w:numId w:val="9"/>
@@ -871,7 +862,7 @@
     </w:p>
     <w:p>
       <w:pPr>
-        <w:pStyle w:val="ListParagraph"/>
+        <w:pStyle w:val="a3"/>
         <w:numPr>
           <w:ilvl w:val="0"/>
           <w:numId w:val="9"/>
@@ -890,7 +881,7 @@
     </w:p>
     <w:p>
       <w:pPr>
-        <w:pStyle w:val="ListParagraph"/>
+        <w:pStyle w:val="a3"/>
         <w:numPr>
           <w:ilvl w:val="0"/>
           <w:numId w:val="9"/>
@@ -918,7 +909,7 @@
     </w:p>
     <w:p>
       <w:pPr>
-        <w:pStyle w:val="Heading3"/>
+        <w:pStyle w:val="3"/>
         <w:ind w:left="450"/>
       </w:pPr>
       <w:r>
@@ -927,7 +918,7 @@
     </w:p>
     <w:p>
       <w:pPr>
-        <w:pStyle w:val="ListParagraph"/>
+        <w:pStyle w:val="a3"/>
         <w:numPr>
           <w:ilvl w:val="0"/>
           <w:numId w:val="8"/>
@@ -947,7 +938,7 @@
     </w:p>
     <w:p>
       <w:pPr>
-        <w:pStyle w:val="ListParagraph"/>
+        <w:pStyle w:val="a3"/>
         <w:numPr>
           <w:ilvl w:val="0"/>
           <w:numId w:val="8"/>
@@ -967,7 +958,7 @@
     </w:p>
     <w:p>
       <w:pPr>
-        <w:pStyle w:val="ListParagraph"/>
+        <w:pStyle w:val="a3"/>
         <w:numPr>
           <w:ilvl w:val="0"/>
           <w:numId w:val="8"/>
@@ -987,7 +978,7 @@
     </w:p>
     <w:p>
       <w:pPr>
-        <w:pStyle w:val="ListParagraph"/>
+        <w:pStyle w:val="a3"/>
         <w:numPr>
           <w:ilvl w:val="0"/>
           <w:numId w:val="8"/>
@@ -1019,7 +1010,7 @@
     </w:p>
     <w:p>
       <w:pPr>
-        <w:pStyle w:val="ListParagraph"/>
+        <w:pStyle w:val="a3"/>
         <w:numPr>
           <w:ilvl w:val="0"/>
           <w:numId w:val="8"/>
@@ -1039,7 +1030,7 @@
     </w:p>
     <w:p>
       <w:pPr>
-        <w:pStyle w:val="ListParagraph"/>
+        <w:pStyle w:val="a3"/>
         <w:numPr>
           <w:ilvl w:val="0"/>
           <w:numId w:val="8"/>
@@ -1059,7 +1050,7 @@
     </w:p>
     <w:p>
       <w:pPr>
-        <w:pStyle w:val="ListParagraph"/>
+        <w:pStyle w:val="a3"/>
         <w:ind w:left="1080"/>
         <w:jc w:val="both"/>
         <w:rPr>
@@ -1075,15 +1066,15 @@
     </w:p>
     <w:p>
       <w:pPr>
-        <w:pStyle w:val="Heading3"/>
-      </w:pPr>
-      <w:r>
-        <w:t>Альтернативные потоки</w:t>
-      </w:r>
-    </w:p>
-    <w:p>
-      <w:pPr>
-        <w:pStyle w:val="Heading3"/>
+        <w:pStyle w:val="3"/>
+      </w:pPr>
+      <w:r>
+        <w:t>АЛЬТЕРНАТИВНЫЕ ПОТОКИ</w:t>
+      </w:r>
+    </w:p>
+    <w:p>
+      <w:pPr>
+        <w:pStyle w:val="3"/>
         <w:rPr>
           <w:i/>
         </w:rPr>
@@ -1107,31 +1098,7 @@
         <w:rPr>
           <w:sz w:val="28"/>
         </w:rPr>
-        <w:t xml:space="preserve">В любой момент студент может вместо принятия графика сохранить его. В этом случае шаг </w:t>
-      </w:r>
-      <w:r>
-        <w:rPr>
-          <w:sz w:val="28"/>
-        </w:rPr>
-        <w:t>«</w:t>
-      </w:r>
-      <w:r>
-        <w:rPr>
-          <w:sz w:val="28"/>
-        </w:rPr>
-        <w:t>Принять график</w:t>
-      </w:r>
-      <w:r>
-        <w:rPr>
-          <w:sz w:val="28"/>
-        </w:rPr>
-        <w:t>»</w:t>
-      </w:r>
-      <w:r>
-        <w:rPr>
-          <w:sz w:val="28"/>
-        </w:rPr>
-        <w:t xml:space="preserve"> заменяется на следующий:</w:t>
+        <w:t>В любой момент студент может вместо принятия графика сохранить его. В этом случае шаг «Принять график» заменяется на следующий:</w:t>
       </w:r>
     </w:p>
     <w:p>
@@ -1153,49 +1120,7 @@
         <w:rPr>
           <w:sz w:val="28"/>
         </w:rPr>
-        <w:t>«</w:t>
-      </w:r>
-      <w:r>
-        <w:rPr>
-          <w:sz w:val="28"/>
-        </w:rPr>
-        <w:t>Незафиксированные</w:t>
-      </w:r>
-      <w:r>
-        <w:rPr>
-          <w:sz w:val="28"/>
-        </w:rPr>
-        <w:t>»</w:t>
-      </w:r>
-      <w:r>
-        <w:rPr>
-          <w:sz w:val="28"/>
-        </w:rPr>
-        <w:t xml:space="preserve"> конкретные курсы помечаются в графике как </w:t>
-      </w:r>
-      <w:r>
-        <w:rPr>
-          <w:sz w:val="28"/>
-        </w:rPr>
-        <w:t>«</w:t>
-      </w:r>
-      <w:r>
-        <w:rPr>
-          <w:sz w:val="28"/>
-        </w:rPr>
-        <w:t>выбранные</w:t>
-      </w:r>
-      <w:r>
-        <w:rPr>
-          <w:sz w:val="28"/>
-        </w:rPr>
-        <w:t>»</w:t>
-      </w:r>
-      <w:r>
-        <w:rPr>
-          <w:sz w:val="28"/>
-        </w:rPr>
-        <w:t>.</w:t>
+        <w:t>«Незафиксированные» конкретные курсы помечаются в графике как «выбранные».</w:t>
       </w:r>
     </w:p>
     <w:p>
@@ -1222,12 +1147,12 @@
     </w:p>
     <w:p>
       <w:pPr>
-        <w:pStyle w:val="Heading3"/>
-      </w:pPr>
-    </w:p>
-    <w:p>
-      <w:pPr>
-        <w:pStyle w:val="Heading3"/>
+        <w:pStyle w:val="3"/>
+      </w:pPr>
+    </w:p>
+    <w:p>
+      <w:pPr>
+        <w:pStyle w:val="3"/>
         <w:spacing w:after="100" w:afterAutospacing="1" w:line="240" w:lineRule="auto"/>
         <w:rPr>
           <w:i/>
@@ -1252,55 +1177,7 @@
         <w:rPr>
           <w:sz w:val="28"/>
         </w:rPr>
-        <w:t xml:space="preserve">Если во время выполнения подчиненного потока </w:t>
-      </w:r>
-      <w:r>
-        <w:rPr>
-          <w:sz w:val="28"/>
-        </w:rPr>
-        <w:t>«</w:t>
-      </w:r>
-      <w:r>
-        <w:rPr>
-          <w:sz w:val="28"/>
-        </w:rPr>
-        <w:t>Принять график</w:t>
-      </w:r>
-      <w:r>
-        <w:rPr>
-          <w:sz w:val="28"/>
-        </w:rPr>
-        <w:t>»</w:t>
-      </w:r>
-      <w:r>
-        <w:rPr>
-          <w:sz w:val="28"/>
-        </w:rPr>
-        <w:t xml:space="preserve"> система обнаружит, что студент не выполнил необходимые предварительные требования, </w:t>
-      </w:r>
-      <w:r>
-        <w:rPr>
-          <w:sz w:val="28"/>
-        </w:rPr>
-        <w:t xml:space="preserve">курс заполнен </w:t>
-      </w:r>
-      <w:r>
-        <w:rPr>
-          <w:sz w:val="28"/>
-        </w:rPr>
-        <w:t>или име</w:t>
-      </w:r>
-      <w:r>
-        <w:rPr>
-          <w:sz w:val="28"/>
-        </w:rPr>
-        <w:t>ю</w:t>
-      </w:r>
-      <w:r>
-        <w:rPr>
-          <w:sz w:val="28"/>
-        </w:rPr>
-        <w:t>т место конфликты графика, то выдается сообщение об ошибке. Студент может либо выбрать другой конкретный курс и продолжить выполнение варианта использования, либо сохранить график, либо отменить операцию, после чего основной поток начнётся сначала.</w:t>
+        <w:t>Если во время выполнения подчиненного потока «Принять график» система обнаружит, что студент не выполнил необходимые предварительные требования, курс заполнен или имеют место конфликты графика, то выдается сообщение об ошибке. Студент может либо выбрать другой конкретный курс и продолжить выполнение варианта использования, либо сохранить график, либо отменить операцию, после чего основной поток начнётся сначала.</w:t>
       </w:r>
     </w:p>
     <w:p>
@@ -1315,7 +1192,7 @@
     </w:p>
     <w:p>
       <w:pPr>
-        <w:pStyle w:val="Heading3"/>
+        <w:pStyle w:val="3"/>
         <w:rPr>
           <w:i/>
         </w:rPr>
@@ -1354,7 +1231,7 @@
     </w:p>
     <w:p>
       <w:pPr>
-        <w:pStyle w:val="Heading3"/>
+        <w:pStyle w:val="3"/>
         <w:rPr>
           <w:i/>
         </w:rPr>
@@ -1378,93 +1255,21 @@
         <w:rPr>
           <w:sz w:val="28"/>
         </w:rPr>
-        <w:t xml:space="preserve">Если во время выполнения подчинённых потоков </w:t>
-      </w:r>
-      <w:r>
-        <w:rPr>
-          <w:sz w:val="28"/>
-        </w:rPr>
-        <w:t>«</w:t>
-      </w:r>
-      <w:r>
-        <w:rPr>
-          <w:sz w:val="28"/>
-        </w:rPr>
-        <w:t>Обновить график</w:t>
-      </w:r>
-      <w:r>
-        <w:rPr>
-          <w:sz w:val="28"/>
-        </w:rPr>
-        <w:t>»</w:t>
-      </w:r>
-      <w:r>
-        <w:rPr>
-          <w:sz w:val="28"/>
-        </w:rPr>
-        <w:t xml:space="preserve"> </w:t>
-      </w:r>
-      <w:r>
-        <w:rPr>
-          <w:sz w:val="28"/>
-        </w:rPr>
-        <w:t>или «Удалить</w:t>
-      </w:r>
-      <w:r>
-        <w:rPr>
-          <w:sz w:val="28"/>
-        </w:rPr>
-        <w:t xml:space="preserve"> график</w:t>
-      </w:r>
-      <w:r>
-        <w:rPr>
-          <w:sz w:val="28"/>
-        </w:rPr>
-        <w:t>»</w:t>
-      </w:r>
-      <w:r>
-        <w:rPr>
-          <w:sz w:val="28"/>
-        </w:rPr>
-        <w:t xml:space="preserve"> система не может найти график студента, то </w:t>
-      </w:r>
-      <w:r>
-        <w:rPr>
-          <w:sz w:val="28"/>
-        </w:rPr>
-        <w:t xml:space="preserve">выдается </w:t>
-      </w:r>
-      <w:r>
-        <w:rPr>
-          <w:sz w:val="28"/>
-        </w:rPr>
-        <w:t>сообщение об ошибке. После того</w:t>
-      </w:r>
-      <w:r>
-        <w:rPr>
-          <w:sz w:val="28"/>
-        </w:rPr>
-        <w:t>,</w:t>
-      </w:r>
-      <w:r>
-        <w:rPr>
-          <w:sz w:val="28"/>
-        </w:rPr>
-        <w:t xml:space="preserve"> как студент подтвердит это сообщение, основной поток начинается с начала.</w:t>
-      </w:r>
-    </w:p>
-    <w:p>
-      <w:pPr>
-        <w:ind w:firstLine="360"/>
-        <w:jc w:val="both"/>
-        <w:rPr>
-          <w:sz w:val="28"/>
-        </w:rPr>
-      </w:pPr>
-    </w:p>
-    <w:p>
-      <w:pPr>
-        <w:pStyle w:val="Heading3"/>
+        <w:t>Если во время выполнения подчинённых потоков «Обновить график» или «Удалить график» система не может найти график студента, то выдается сообщение об ошибке. После того, как студент подтвердит это сообщение, основной поток начинается с начала.</w:t>
+      </w:r>
+    </w:p>
+    <w:p>
+      <w:pPr>
+        <w:ind w:firstLine="360"/>
+        <w:jc w:val="both"/>
+        <w:rPr>
+          <w:sz w:val="28"/>
+        </w:rPr>
+      </w:pPr>
+    </w:p>
+    <w:p>
+      <w:pPr>
+        <w:pStyle w:val="3"/>
         <w:rPr>
           <w:i/>
         </w:rPr>
@@ -1488,31 +1293,7 @@
         <w:rPr>
           <w:sz w:val="28"/>
         </w:rPr>
-        <w:t xml:space="preserve">Если в самом начале выполнения варианта использования окажется, что регистрация на текущий семестр закончена, </w:t>
-      </w:r>
-      <w:r>
-        <w:rPr>
-          <w:sz w:val="28"/>
-        </w:rPr>
-        <w:t xml:space="preserve">то </w:t>
-      </w:r>
-      <w:r>
-        <w:rPr>
-          <w:sz w:val="28"/>
-        </w:rPr>
-        <w:t>будет выдано сообщение</w:t>
-      </w:r>
-      <w:r>
-        <w:rPr>
-          <w:sz w:val="28"/>
-        </w:rPr>
-        <w:t>,</w:t>
-      </w:r>
-      <w:r>
-        <w:rPr>
-          <w:sz w:val="28"/>
-        </w:rPr>
-        <w:t xml:space="preserve"> и вариант использования завершится.</w:t>
+        <w:t>Если в самом начале выполнения варианта использования окажется, что регистрация на текущий семестр закончена, то будет выдано сообщение, и вариант использования завершится.</w:t>
       </w:r>
     </w:p>
     <w:p>
@@ -1527,7 +1308,7 @@
     </w:p>
     <w:p>
       <w:pPr>
-        <w:pStyle w:val="Heading3"/>
+        <w:pStyle w:val="3"/>
         <w:rPr>
           <w:i/>
         </w:rPr>
@@ -1551,36 +1332,24 @@
         <w:rPr>
           <w:sz w:val="28"/>
         </w:rPr>
-        <w:t>Если во время выполнения подчиненного потока “Удалить график” студент решил не удалять его,</w:t>
-      </w:r>
-      <w:r>
-        <w:rPr>
-          <w:sz w:val="28"/>
-        </w:rPr>
-        <w:t xml:space="preserve"> то</w:t>
-      </w:r>
-      <w:r>
-        <w:rPr>
-          <w:sz w:val="28"/>
-        </w:rPr>
-        <w:t xml:space="preserve"> удаление отменяется, и основной поток начинается сначала.</w:t>
-      </w:r>
-    </w:p>
-    <w:p>
-      <w:pPr>
-        <w:ind w:firstLine="360"/>
-        <w:jc w:val="both"/>
-        <w:rPr>
-          <w:sz w:val="28"/>
-        </w:rPr>
-      </w:pPr>
-    </w:p>
-    <w:p>
-      <w:pPr>
-        <w:pStyle w:val="Heading3"/>
-      </w:pPr>
-      <w:r>
-        <w:t>Предусловия</w:t>
+        <w:t>Если во время выполнения подчиненного потока “Удалить график” студент решил не удалять его, то удаление отменяется, и основной поток начинается сначала.</w:t>
+      </w:r>
+    </w:p>
+    <w:p>
+      <w:pPr>
+        <w:ind w:firstLine="360"/>
+        <w:jc w:val="both"/>
+        <w:rPr>
+          <w:sz w:val="28"/>
+        </w:rPr>
+      </w:pPr>
+    </w:p>
+    <w:p>
+      <w:pPr>
+        <w:pStyle w:val="3"/>
+      </w:pPr>
+      <w:r>
+        <w:t>ПРЕДУСЛОВИЯ</w:t>
       </w:r>
     </w:p>
     <w:p>
@@ -1609,10 +1378,10 @@
     </w:p>
     <w:p>
       <w:pPr>
-        <w:pStyle w:val="Heading3"/>
-      </w:pPr>
-      <w:r>
-        <w:t>Постусловия</w:t>
+        <w:pStyle w:val="3"/>
+      </w:pPr>
+      <w:r>
+        <w:t>ПОСТУСЛОВИЯ</w:t>
       </w:r>
     </w:p>
     <w:p>
@@ -1654,6 +1423,7 @@
           <w:szCs w:val="32"/>
         </w:rPr>
       </w:pPr>
+      <w:bookmarkStart w:id="0" w:name="_Hlk4573354"/>
       <w:r>
         <w:rPr>
           <w:b/>
@@ -1670,7 +1440,7 @@
           <w:szCs w:val="32"/>
           <w:lang w:val="en-US"/>
         </w:rPr>
-        <w:t>CLOSE</w:t>
+        <w:t>SUBMIT</w:t>
       </w:r>
       <w:r>
         <w:rPr>
@@ -1687,6 +1457,614 @@
           <w:szCs w:val="32"/>
           <w:lang w:val="en-US"/>
         </w:rPr>
+        <w:t>GRADES</w:t>
+      </w:r>
+    </w:p>
+    <w:p>
+      <w:pPr>
+        <w:ind w:firstLine="360"/>
+        <w:rPr>
+          <w:sz w:val="28"/>
+        </w:rPr>
+      </w:pPr>
+    </w:p>
+    <w:p>
+      <w:pPr>
+        <w:pStyle w:val="3"/>
+      </w:pPr>
+      <w:r>
+        <w:t>КРАТКОЕ ОПИСАНИЕ</w:t>
+      </w:r>
+    </w:p>
+    <w:p>
+      <w:pPr>
+        <w:ind w:firstLine="360"/>
+        <w:jc w:val="both"/>
+        <w:rPr>
+          <w:sz w:val="28"/>
+        </w:rPr>
+      </w:pPr>
+      <w:r>
+        <w:rPr>
+          <w:sz w:val="28"/>
+        </w:rPr>
+        <w:t>Данный вариант использования позволяет профессору проставить оценки студентам, проходящим его курс.</w:t>
+      </w:r>
+    </w:p>
+    <w:p>
+      <w:pPr>
+        <w:ind w:firstLine="360"/>
+        <w:jc w:val="both"/>
+        <w:rPr>
+          <w:sz w:val="28"/>
+        </w:rPr>
+      </w:pPr>
+    </w:p>
+    <w:p>
+      <w:pPr>
+        <w:pStyle w:val="3"/>
+      </w:pPr>
+      <w:r>
+        <w:t>ОСНОВНОЙ ПОТОК СОБЫТИЙ</w:t>
+      </w:r>
+    </w:p>
+    <w:p>
+      <w:pPr>
+        <w:ind w:firstLine="360"/>
+        <w:jc w:val="both"/>
+        <w:rPr>
+          <w:sz w:val="28"/>
+        </w:rPr>
+      </w:pPr>
+      <w:r>
+        <w:rPr>
+          <w:sz w:val="28"/>
+        </w:rPr>
+        <w:t>Данный вариант использования выполняется, когда пользователь хочет проставить оценки студентам, которые записаны на его курс.</w:t>
+      </w:r>
+    </w:p>
+    <w:p>
+      <w:pPr>
+        <w:pStyle w:val="a3"/>
+        <w:numPr>
+          <w:ilvl w:val="0"/>
+          <w:numId w:val="15"/>
+        </w:numPr>
+        <w:autoSpaceDE w:val="0"/>
+        <w:autoSpaceDN w:val="0"/>
+        <w:adjustRightInd w:val="0"/>
+        <w:jc w:val="both"/>
+        <w:rPr>
+          <w:sz w:val="28"/>
+        </w:rPr>
+      </w:pPr>
+      <w:r>
+        <w:rPr>
+          <w:sz w:val="28"/>
+        </w:rPr>
+        <w:t>Система требует выбрать один из курсов, которые ведет профессор.</w:t>
+      </w:r>
+    </w:p>
+    <w:p>
+      <w:pPr>
+        <w:pStyle w:val="a3"/>
+        <w:numPr>
+          <w:ilvl w:val="0"/>
+          <w:numId w:val="15"/>
+        </w:numPr>
+        <w:autoSpaceDE w:val="0"/>
+        <w:autoSpaceDN w:val="0"/>
+        <w:adjustRightInd w:val="0"/>
+        <w:jc w:val="both"/>
+        <w:rPr>
+          <w:sz w:val="28"/>
+        </w:rPr>
+      </w:pPr>
+      <w:r>
+        <w:rPr>
+          <w:sz w:val="28"/>
+        </w:rPr>
+        <w:t>После того, как курс был выбран, выполняется один из подчинённых потоков (создать ведомость, загрузить ведомость) в зависимости от того, есть ли ведомость по данному курсу в системе.</w:t>
+      </w:r>
+    </w:p>
+    <w:p>
+      <w:pPr>
+        <w:pStyle w:val="a3"/>
+        <w:numPr>
+          <w:ilvl w:val="0"/>
+          <w:numId w:val="15"/>
+        </w:numPr>
+        <w:autoSpaceDE w:val="0"/>
+        <w:autoSpaceDN w:val="0"/>
+        <w:adjustRightInd w:val="0"/>
+        <w:jc w:val="both"/>
+        <w:rPr>
+          <w:sz w:val="28"/>
+        </w:rPr>
+      </w:pPr>
+      <w:r>
+        <w:rPr>
+          <w:sz w:val="28"/>
+        </w:rPr>
+        <w:t>Профессор выставляет оценки студентам за курс.</w:t>
+      </w:r>
+    </w:p>
+    <w:p>
+      <w:pPr>
+        <w:pStyle w:val="a3"/>
+        <w:numPr>
+          <w:ilvl w:val="0"/>
+          <w:numId w:val="15"/>
+        </w:numPr>
+        <w:autoSpaceDE w:val="0"/>
+        <w:autoSpaceDN w:val="0"/>
+        <w:adjustRightInd w:val="0"/>
+        <w:jc w:val="both"/>
+        <w:rPr>
+          <w:sz w:val="28"/>
+        </w:rPr>
+      </w:pPr>
+      <w:r>
+        <w:rPr>
+          <w:sz w:val="28"/>
+        </w:rPr>
+        <w:t>Профессор принимает внесённые изменения (принять ведомость).</w:t>
+      </w:r>
+    </w:p>
+    <w:p>
+      <w:pPr>
+        <w:pStyle w:val="3"/>
+        <w:spacing w:line="240" w:lineRule="auto"/>
+        <w:rPr>
+          <w:bCs w:val="0"/>
+          <w:color w:val="000000"/>
+          <w:szCs w:val="24"/>
+        </w:rPr>
+      </w:pPr>
+    </w:p>
+    <w:p>
+      <w:pPr>
+        <w:pStyle w:val="3"/>
+        <w:ind w:left="360"/>
+      </w:pPr>
+      <w:r>
+        <w:t>Создать ведомость</w:t>
+      </w:r>
+    </w:p>
+    <w:p>
+      <w:pPr>
+        <w:numPr>
+          <w:ilvl w:val="0"/>
+          <w:numId w:val="3"/>
+        </w:numPr>
+        <w:tabs>
+          <w:tab w:val="left" w:pos="720"/>
+        </w:tabs>
+        <w:autoSpaceDE w:val="0"/>
+        <w:autoSpaceDN w:val="0"/>
+        <w:adjustRightInd w:val="0"/>
+        <w:ind w:left="1080" w:firstLine="360"/>
+        <w:jc w:val="both"/>
+        <w:rPr>
+          <w:sz w:val="28"/>
+        </w:rPr>
+      </w:pPr>
+      <w:r>
+        <w:rPr>
+          <w:sz w:val="28"/>
+        </w:rPr>
+        <w:t>Система получает список студентов, записанных на курс.</w:t>
+      </w:r>
+    </w:p>
+    <w:p>
+      <w:pPr>
+        <w:numPr>
+          <w:ilvl w:val="0"/>
+          <w:numId w:val="3"/>
+        </w:numPr>
+        <w:tabs>
+          <w:tab w:val="left" w:pos="720"/>
+        </w:tabs>
+        <w:autoSpaceDE w:val="0"/>
+        <w:autoSpaceDN w:val="0"/>
+        <w:adjustRightInd w:val="0"/>
+        <w:ind w:left="1080" w:firstLine="360"/>
+        <w:jc w:val="both"/>
+        <w:rPr>
+          <w:sz w:val="28"/>
+        </w:rPr>
+      </w:pPr>
+      <w:r>
+        <w:rPr>
+          <w:sz w:val="28"/>
+        </w:rPr>
+        <w:t>На основе этого списка система создаёт и выводит таблицу с полями для выставления оценок студентам.</w:t>
+      </w:r>
+    </w:p>
+    <w:p>
+      <w:pPr>
+        <w:tabs>
+          <w:tab w:val="left" w:pos="720"/>
+        </w:tabs>
+        <w:ind w:left="720" w:firstLine="360"/>
+        <w:jc w:val="both"/>
+        <w:rPr>
+          <w:sz w:val="28"/>
+        </w:rPr>
+      </w:pPr>
+    </w:p>
+    <w:p>
+      <w:pPr>
+        <w:pStyle w:val="3"/>
+        <w:ind w:left="360"/>
+      </w:pPr>
+      <w:r>
+        <w:t>Загрузить ведомость</w:t>
+      </w:r>
+    </w:p>
+    <w:p>
+      <w:pPr>
+        <w:tabs>
+          <w:tab w:val="left" w:pos="720"/>
+        </w:tabs>
+        <w:ind w:left="720" w:firstLine="360"/>
+        <w:jc w:val="both"/>
+        <w:rPr>
+          <w:sz w:val="28"/>
+        </w:rPr>
+      </w:pPr>
+      <w:r>
+        <w:rPr>
+          <w:sz w:val="28"/>
+        </w:rPr>
+        <w:t>Система загружает и выводит таблицу с полями для выставления оценок студентам.</w:t>
+      </w:r>
+    </w:p>
+    <w:p>
+      <w:pPr>
+        <w:tabs>
+          <w:tab w:val="left" w:pos="720"/>
+        </w:tabs>
+        <w:ind w:left="720" w:firstLine="360"/>
+        <w:jc w:val="both"/>
+        <w:rPr>
+          <w:sz w:val="28"/>
+        </w:rPr>
+      </w:pPr>
+    </w:p>
+    <w:p>
+      <w:pPr>
+        <w:pStyle w:val="3"/>
+        <w:ind w:left="360"/>
+      </w:pPr>
+      <w:r>
+        <w:t>Принять ведомость</w:t>
+      </w:r>
+    </w:p>
+    <w:p>
+      <w:pPr>
+        <w:pStyle w:val="a3"/>
+        <w:numPr>
+          <w:ilvl w:val="0"/>
+          <w:numId w:val="13"/>
+        </w:numPr>
+        <w:ind w:left="1069" w:firstLine="360"/>
+        <w:jc w:val="both"/>
+        <w:rPr>
+          <w:sz w:val="28"/>
+        </w:rPr>
+      </w:pPr>
+      <w:r>
+        <w:rPr>
+          <w:sz w:val="28"/>
+        </w:rPr>
+        <w:t>Система сохраняет таблицу с выставленными оценками без возможности их редактирования.</w:t>
+      </w:r>
+    </w:p>
+    <w:p>
+      <w:pPr>
+        <w:pStyle w:val="a3"/>
+        <w:numPr>
+          <w:ilvl w:val="0"/>
+          <w:numId w:val="13"/>
+        </w:numPr>
+        <w:ind w:left="1069" w:firstLine="360"/>
+        <w:jc w:val="both"/>
+        <w:rPr>
+          <w:sz w:val="28"/>
+        </w:rPr>
+      </w:pPr>
+      <w:r>
+        <w:rPr>
+          <w:sz w:val="28"/>
+        </w:rPr>
+        <w:t>Система вносит оценки в табель успеваемости каждого студента.</w:t>
+      </w:r>
+    </w:p>
+    <w:p>
+      <w:pPr>
+        <w:ind w:left="360" w:firstLine="360"/>
+        <w:jc w:val="both"/>
+        <w:rPr>
+          <w:sz w:val="28"/>
+        </w:rPr>
+      </w:pPr>
+    </w:p>
+    <w:p>
+      <w:pPr>
+        <w:ind w:left="360" w:firstLine="360"/>
+        <w:jc w:val="both"/>
+        <w:rPr>
+          <w:sz w:val="28"/>
+        </w:rPr>
+      </w:pPr>
+    </w:p>
+    <w:p>
+      <w:pPr>
+        <w:pStyle w:val="3"/>
+      </w:pPr>
+      <w:r>
+        <w:t>АЛЬТЕРНАТИВНЫЕ ПОТОКИ</w:t>
+      </w:r>
+    </w:p>
+    <w:p>
+      <w:pPr>
+        <w:pStyle w:val="3"/>
+        <w:rPr>
+          <w:i/>
+        </w:rPr>
+      </w:pPr>
+      <w:r>
+        <w:rPr>
+          <w:i/>
+        </w:rPr>
+        <w:t>Сохранить ведомость</w:t>
+      </w:r>
+    </w:p>
+    <w:p>
+      <w:pPr>
+        <w:tabs>
+          <w:tab w:val="left" w:pos="720"/>
+        </w:tabs>
+        <w:ind w:left="360" w:firstLine="360"/>
+        <w:jc w:val="both"/>
+        <w:rPr>
+          <w:sz w:val="28"/>
+        </w:rPr>
+      </w:pPr>
+      <w:r>
+        <w:rPr>
+          <w:sz w:val="28"/>
+        </w:rPr>
+        <w:t>Вместо принятия ведомости пользователь в любой момент может её сохранить.</w:t>
+      </w:r>
+    </w:p>
+    <w:p>
+      <w:pPr>
+        <w:pStyle w:val="a3"/>
+        <w:numPr>
+          <w:ilvl w:val="0"/>
+          <w:numId w:val="14"/>
+        </w:numPr>
+        <w:tabs>
+          <w:tab w:val="left" w:pos="720"/>
+        </w:tabs>
+        <w:ind w:firstLine="360"/>
+        <w:jc w:val="both"/>
+        <w:rPr>
+          <w:b/>
+          <w:sz w:val="28"/>
+        </w:rPr>
+      </w:pPr>
+      <w:r>
+        <w:rPr>
+          <w:sz w:val="28"/>
+        </w:rPr>
+        <w:t>Выставленные оценки помечаются как "сохранённые".</w:t>
+      </w:r>
+    </w:p>
+    <w:p>
+      <w:pPr>
+        <w:pStyle w:val="a3"/>
+        <w:numPr>
+          <w:ilvl w:val="0"/>
+          <w:numId w:val="14"/>
+        </w:numPr>
+        <w:tabs>
+          <w:tab w:val="left" w:pos="720"/>
+        </w:tabs>
+        <w:ind w:firstLine="360"/>
+        <w:jc w:val="both"/>
+        <w:rPr>
+          <w:b/>
+          <w:sz w:val="28"/>
+        </w:rPr>
+      </w:pPr>
+      <w:r>
+        <w:rPr>
+          <w:sz w:val="28"/>
+        </w:rPr>
+        <w:lastRenderedPageBreak/>
+        <w:t>Система сохраняет таблицу с выставленными оценками с возможностью их редактирования.</w:t>
+      </w:r>
+    </w:p>
+    <w:p>
+      <w:pPr>
+        <w:ind w:firstLine="360"/>
+        <w:jc w:val="both"/>
+        <w:rPr>
+          <w:sz w:val="28"/>
+        </w:rPr>
+      </w:pPr>
+    </w:p>
+    <w:p>
+      <w:pPr>
+        <w:pStyle w:val="3"/>
+        <w:rPr>
+          <w:i/>
+        </w:rPr>
+      </w:pPr>
+      <w:r>
+        <w:rPr>
+          <w:i/>
+        </w:rPr>
+        <w:t>Отменить изменения</w:t>
+      </w:r>
+    </w:p>
+    <w:p>
+      <w:pPr>
+        <w:tabs>
+          <w:tab w:val="left" w:pos="720"/>
+        </w:tabs>
+        <w:ind w:left="360" w:firstLine="360"/>
+        <w:jc w:val="both"/>
+        <w:rPr>
+          <w:sz w:val="28"/>
+        </w:rPr>
+      </w:pPr>
+      <w:r>
+        <w:rPr>
+          <w:sz w:val="28"/>
+        </w:rPr>
+        <w:t>Пользователь в любой момент может отменить внесённые оценки. Тогда система возвращает таблицу в исходное состояние, и основной поток начинается сначала.</w:t>
+      </w:r>
+    </w:p>
+    <w:p>
+      <w:pPr>
+        <w:ind w:firstLine="360"/>
+        <w:jc w:val="both"/>
+        <w:rPr>
+          <w:sz w:val="28"/>
+        </w:rPr>
+      </w:pPr>
+    </w:p>
+    <w:p>
+      <w:pPr>
+        <w:pStyle w:val="3"/>
+      </w:pPr>
+      <w:r>
+        <w:t>ПРЕДУСЛОВИЯ</w:t>
+      </w:r>
+    </w:p>
+    <w:p>
+      <w:pPr>
+        <w:ind w:firstLine="360"/>
+        <w:jc w:val="both"/>
+        <w:rPr>
+          <w:sz w:val="28"/>
+        </w:rPr>
+      </w:pPr>
+      <w:r>
+        <w:rPr>
+          <w:sz w:val="28"/>
+        </w:rPr>
+        <w:t>Перед началом выполнения данного варианта использования профессор должен войти в систему.</w:t>
+      </w:r>
+    </w:p>
+    <w:p>
+      <w:pPr>
+        <w:ind w:firstLine="360"/>
+        <w:jc w:val="both"/>
+        <w:rPr>
+          <w:sz w:val="28"/>
+        </w:rPr>
+      </w:pPr>
+    </w:p>
+    <w:p>
+      <w:pPr>
+        <w:pStyle w:val="3"/>
+      </w:pPr>
+      <w:r>
+        <w:t>ПОСТУСЛОВИЯ</w:t>
+      </w:r>
+    </w:p>
+    <w:p>
+      <w:pPr>
+        <w:ind w:firstLine="360"/>
+        <w:jc w:val="both"/>
+        <w:rPr>
+          <w:sz w:val="28"/>
+        </w:rPr>
+      </w:pPr>
+      <w:r>
+        <w:rPr>
+          <w:sz w:val="28"/>
+        </w:rPr>
+        <w:t>Если вариант использования выполнен успешно, ведомость по данному курсу будет создана или обновлена, а также будут обновлены табели успеваемости студентов. В противном случае состояние системы не изменится.</w:t>
+      </w:r>
+    </w:p>
+    <w:p>
+      <w:pPr>
+        <w:ind w:firstLine="360"/>
+      </w:pPr>
+    </w:p>
+    <w:bookmarkEnd w:id="0"/>
+    <w:p>
+      <w:pPr>
+        <w:ind w:firstLine="360"/>
+      </w:pPr>
+    </w:p>
+    <w:p>
+      <w:pPr>
+        <w:spacing w:after="160" w:line="259" w:lineRule="auto"/>
+        <w:rPr>
+          <w:b/>
+          <w:sz w:val="32"/>
+          <w:szCs w:val="32"/>
+        </w:rPr>
+      </w:pPr>
+      <w:r>
+        <w:rPr>
+          <w:b/>
+          <w:sz w:val="32"/>
+          <w:szCs w:val="32"/>
+        </w:rPr>
+        <w:br w:type="page"/>
+      </w:r>
+    </w:p>
+    <w:p>
+      <w:pPr>
+        <w:ind w:firstLine="360"/>
+        <w:jc w:val="center"/>
+        <w:rPr>
+          <w:b/>
+          <w:sz w:val="32"/>
+          <w:szCs w:val="32"/>
+        </w:rPr>
+      </w:pPr>
+      <w:r>
+        <w:rPr>
+          <w:b/>
+          <w:sz w:val="32"/>
+          <w:szCs w:val="32"/>
+        </w:rPr>
+        <w:lastRenderedPageBreak/>
+        <w:t xml:space="preserve">ВАРИАНТ ИСПОЛЬЗОВАНИЯ </w:t>
+      </w:r>
+      <w:r>
+        <w:rPr>
+          <w:b/>
+          <w:sz w:val="32"/>
+          <w:szCs w:val="32"/>
+          <w:lang w:val="en-US"/>
+        </w:rPr>
+        <w:t>CLOSE</w:t>
+      </w:r>
+      <w:r>
+        <w:rPr>
+          <w:b/>
+          <w:sz w:val="32"/>
+          <w:szCs w:val="32"/>
+        </w:rPr>
+        <w:t xml:space="preserve"> </w:t>
+      </w:r>
+      <w:r>
+        <w:rPr>
+          <w:b/>
+          <w:sz w:val="32"/>
+          <w:szCs w:val="32"/>
+          <w:lang w:val="en-US"/>
+        </w:rPr>
         <w:t>REGISTRATION</w:t>
       </w:r>
     </w:p>
@@ -1702,93 +2080,59 @@
     </w:p>
     <w:p>
       <w:pPr>
-        <w:pStyle w:val="Heading3"/>
-      </w:pPr>
-      <w:r>
-        <w:t>Краткое описание</w:t>
-      </w:r>
-    </w:p>
-    <w:p>
-      <w:pPr>
-        <w:ind w:firstLine="360"/>
-        <w:jc w:val="both"/>
-        <w:rPr>
-          <w:sz w:val="28"/>
-        </w:rPr>
-      </w:pPr>
-      <w:r>
-        <w:rPr>
-          <w:sz w:val="28"/>
-        </w:rPr>
-        <w:t xml:space="preserve">Данный вариант использования позволяет регистратору закрывать процесс регистрации. Конкретные курсы, на которые записалось </w:t>
-      </w:r>
-      <w:r>
-        <w:rPr>
-          <w:sz w:val="28"/>
-        </w:rPr>
-        <w:t>не</w:t>
-      </w:r>
-      <w:r>
-        <w:rPr>
-          <w:sz w:val="28"/>
-        </w:rPr>
-        <w:t>достаточно</w:t>
-      </w:r>
-      <w:r>
-        <w:rPr>
-          <w:sz w:val="28"/>
-        </w:rPr>
-        <w:t>е</w:t>
-      </w:r>
-      <w:r>
-        <w:rPr>
-          <w:sz w:val="28"/>
-        </w:rPr>
-        <w:t xml:space="preserve"> количеств</w:t>
-      </w:r>
-      <w:r>
-        <w:rPr>
-          <w:sz w:val="28"/>
-        </w:rPr>
-        <w:t>о</w:t>
-      </w:r>
-      <w:r>
-        <w:rPr>
-          <w:sz w:val="28"/>
-        </w:rPr>
-        <w:t xml:space="preserve"> студентов, отменяются. В расчетную систему передается информация о каждом студенте по каждому конкретному курсу, чтобы студенты могли оплатить курсы.</w:t>
-      </w:r>
-    </w:p>
-    <w:p>
-      <w:pPr>
-        <w:ind w:firstLine="360"/>
-        <w:jc w:val="both"/>
-        <w:rPr>
-          <w:sz w:val="28"/>
-        </w:rPr>
-      </w:pPr>
-    </w:p>
-    <w:p>
-      <w:pPr>
-        <w:pStyle w:val="Heading3"/>
-      </w:pPr>
-      <w:r>
-        <w:t>Основной поток событий</w:t>
-      </w:r>
-    </w:p>
-    <w:p>
-      <w:pPr>
-        <w:ind w:firstLine="360"/>
-        <w:jc w:val="both"/>
-        <w:rPr>
-          <w:sz w:val="28"/>
-        </w:rPr>
-      </w:pPr>
-      <w:r>
-        <w:rPr>
-          <w:sz w:val="28"/>
-        </w:rPr>
-        <w:t xml:space="preserve">    Данный вариант использования начинает выполняться, когда регистратор запрашивает прекращение регистрации.</w:t>
+        <w:pStyle w:val="3"/>
+      </w:pPr>
+      <w:r>
+        <w:t>КРАТКОЕ ОПИСАНИЕ</w:t>
+      </w:r>
+    </w:p>
+    <w:p>
+      <w:pPr>
+        <w:ind w:firstLine="360"/>
+        <w:jc w:val="both"/>
+        <w:rPr>
+          <w:sz w:val="28"/>
+        </w:rPr>
+      </w:pPr>
+      <w:r>
+        <w:rPr>
+          <w:sz w:val="28"/>
+        </w:rPr>
+        <w:t>Данный вариант использования позволяет регистратору закрывать процесс регистрации. Конкретные курсы, на которые записалось недостаточное количество студентов, отменяются. В расчетную систему передается информация о каждом студенте по каждому конкретному курсу, чтобы студенты могли оплатить курсы.</w:t>
+      </w:r>
+    </w:p>
+    <w:p>
+      <w:pPr>
+        <w:ind w:firstLine="360"/>
+        <w:jc w:val="both"/>
+        <w:rPr>
+          <w:sz w:val="28"/>
+        </w:rPr>
+      </w:pPr>
+    </w:p>
+    <w:p>
+      <w:pPr>
+        <w:pStyle w:val="3"/>
+      </w:pPr>
+      <w:bookmarkStart w:id="1" w:name="_GoBack"/>
+      <w:bookmarkEnd w:id="1"/>
+      <w:r>
+        <w:t>ОСНОВНОЙ ПОТОК СОБЫТИЙ</w:t>
+      </w:r>
+    </w:p>
+    <w:p>
+      <w:pPr>
+        <w:ind w:firstLine="360"/>
+        <w:jc w:val="both"/>
+        <w:rPr>
+          <w:sz w:val="28"/>
+        </w:rPr>
+      </w:pPr>
+      <w:r>
+        <w:rPr>
+          <w:sz w:val="28"/>
+        </w:rPr>
+        <w:t>Данный вариант использования начинает выполняться, когда регистратор запрашивает прекращение регистрации.</w:t>
       </w:r>
     </w:p>
     <w:p>
@@ -1912,25 +2256,25 @@
     </w:p>
     <w:p>
       <w:pPr>
-        <w:pStyle w:val="Heading3"/>
+        <w:pStyle w:val="3"/>
         <w:rPr>
           <w:b w:val="0"/>
         </w:rPr>
       </w:pPr>
       <w:r>
-        <w:t>Альтернативные потоки</w:t>
-      </w:r>
-    </w:p>
-    <w:p>
-      <w:pPr>
-        <w:pStyle w:val="Heading3"/>
+        <w:t>АЛЬТЕРНАТИВНЫЕ ПОТОКИ</w:t>
+      </w:r>
+    </w:p>
+    <w:p>
+      <w:pPr>
+        <w:pStyle w:val="3"/>
         <w:rPr>
           <w:b w:val="0"/>
         </w:rPr>
       </w:pPr>
       <w:r>
         <w:rPr>
-          <w:rStyle w:val="Heading3Char"/>
+          <w:rStyle w:val="30"/>
           <w:b/>
           <w:i/>
         </w:rPr>
@@ -1955,45 +2299,21 @@
         <w:rPr>
           <w:sz w:val="28"/>
         </w:rPr>
-        <w:t>Если во время выполнения основного потока обнаруживается</w:t>
-      </w:r>
-      <w:r>
-        <w:rPr>
-          <w:sz w:val="28"/>
-        </w:rPr>
-        <w:t>, ч</w:t>
-      </w:r>
-      <w:r>
-        <w:rPr>
-          <w:sz w:val="28"/>
-        </w:rPr>
-        <w:t>то некоторый конкретный курс не вед</w:t>
-      </w:r>
-      <w:r>
-        <w:rPr>
-          <w:sz w:val="28"/>
-        </w:rPr>
-        <w:t>е</w:t>
-      </w:r>
-      <w:r>
-        <w:rPr>
-          <w:sz w:val="28"/>
-        </w:rPr>
-        <w:t>тся никаким профессором, то этот курс отменяется. Система исключает данный курс из каждого содержащего его графика.</w:t>
-      </w:r>
-    </w:p>
-    <w:p>
-      <w:pPr>
-        <w:ind w:firstLine="360"/>
-        <w:jc w:val="both"/>
-        <w:rPr>
-          <w:sz w:val="28"/>
-        </w:rPr>
-      </w:pPr>
-    </w:p>
-    <w:p>
-      <w:pPr>
-        <w:pStyle w:val="Heading3"/>
+        <w:t>Если во время выполнения основного потока обнаруживается, что некоторый конкретный курс не ведется никаким профессором, то этот курс отменяется. Система исключает данный курс из каждого содержащего его графика.</w:t>
+      </w:r>
+    </w:p>
+    <w:p>
+      <w:pPr>
+        <w:ind w:firstLine="360"/>
+        <w:jc w:val="both"/>
+        <w:rPr>
+          <w:sz w:val="28"/>
+        </w:rPr>
+      </w:pPr>
+    </w:p>
+    <w:p>
+      <w:pPr>
+        <w:pStyle w:val="3"/>
         <w:rPr>
           <w:i/>
         </w:rPr>
@@ -2032,13 +2352,13 @@
     </w:p>
     <w:p>
       <w:pPr>
-        <w:pStyle w:val="Heading3"/>
+        <w:pStyle w:val="3"/>
         <w:rPr>
           <w:u w:val="single"/>
         </w:rPr>
       </w:pPr>
       <w:r>
-        <w:t>Предусловия</w:t>
+        <w:t>ПРЕДУСЛОВИЯ</w:t>
       </w:r>
     </w:p>
     <w:p>
@@ -2067,13 +2387,13 @@
     </w:p>
     <w:p>
       <w:pPr>
-        <w:pStyle w:val="Heading3"/>
+        <w:pStyle w:val="3"/>
         <w:rPr>
           <w:u w:val="single"/>
         </w:rPr>
       </w:pPr>
       <w:r>
-        <w:t>Постусловия</w:t>
+        <w:t>ПОСТУСЛОВИЯ</w:t>
       </w:r>
     </w:p>
     <w:p>
@@ -2090,728 +2410,6 @@
         </w:rPr>
         <w:t>Если вариант использования завершится успешно, регистрация закрывается. В противном случае состояние системы не изменится.</w:t>
       </w:r>
-    </w:p>
-    <w:p>
-      <w:pPr>
-        <w:spacing w:after="160" w:line="259" w:lineRule="auto"/>
-      </w:pPr>
-      <w:r>
-        <w:br w:type="page"/>
-      </w:r>
-    </w:p>
-    <w:p>
-      <w:pPr>
-        <w:jc w:val="center"/>
-        <w:rPr>
-          <w:b/>
-          <w:sz w:val="28"/>
-        </w:rPr>
-      </w:pPr>
-      <w:r>
-        <w:rPr>
-          <w:b/>
-          <w:sz w:val="28"/>
-        </w:rPr>
-        <w:lastRenderedPageBreak/>
-        <w:t xml:space="preserve">ВАРИАНТ ИСПОЛЬЗОВАНИЯ </w:t>
-      </w:r>
-      <w:r>
-        <w:rPr>
-          <w:b/>
-          <w:sz w:val="28"/>
-          <w:lang w:val="en-US"/>
-        </w:rPr>
-        <w:t>SUBMIT</w:t>
-      </w:r>
-      <w:r>
-        <w:rPr>
-          <w:b/>
-          <w:sz w:val="28"/>
-        </w:rPr>
-        <w:t xml:space="preserve"> </w:t>
-      </w:r>
-      <w:r>
-        <w:rPr>
-          <w:b/>
-          <w:sz w:val="28"/>
-          <w:lang w:val="en-US"/>
-        </w:rPr>
-        <w:t>GRADES</w:t>
-      </w:r>
-    </w:p>
-    <w:p>
-      <w:pPr>
-        <w:rPr>
-          <w:sz w:val="28"/>
-        </w:rPr>
-      </w:pPr>
-    </w:p>
-    <w:p>
-      <w:pPr>
-        <w:jc w:val="both"/>
-        <w:rPr>
-          <w:sz w:val="28"/>
-        </w:rPr>
-      </w:pPr>
-      <w:r>
-        <w:rPr>
-          <w:b/>
-          <w:sz w:val="28"/>
-        </w:rPr>
-        <w:t xml:space="preserve">     Краткое описание</w:t>
-      </w:r>
-      <w:r>
-        <w:rPr>
-          <w:sz w:val="28"/>
-        </w:rPr>
-        <w:t>. Данный вариант использования позволяет профессору проставить оценки студентам, проходящим его курс.</w:t>
-      </w:r>
-    </w:p>
-    <w:p>
-      <w:pPr>
-        <w:jc w:val="both"/>
-        <w:rPr>
-          <w:sz w:val="28"/>
-        </w:rPr>
-      </w:pPr>
-    </w:p>
-    <w:p>
-      <w:pPr>
-        <w:pStyle w:val="Heading3"/>
-        <w:spacing w:line="240" w:lineRule="auto"/>
-        <w:ind w:firstLine="0"/>
-        <w:rPr>
-          <w:bCs w:val="0"/>
-          <w:szCs w:val="24"/>
-        </w:rPr>
-      </w:pPr>
-      <w:r>
-        <w:rPr>
-          <w:bCs w:val="0"/>
-          <w:color w:val="000000"/>
-          <w:szCs w:val="24"/>
-        </w:rPr>
-        <w:t>О</w:t>
-      </w:r>
-      <w:r>
-        <w:rPr>
-          <w:bCs w:val="0"/>
-          <w:szCs w:val="24"/>
-        </w:rPr>
-        <w:t>СНОВНОЙ ПОТОК СОБЫТИЙ</w:t>
-      </w:r>
-    </w:p>
-    <w:p>
-      <w:pPr>
-        <w:jc w:val="both"/>
-        <w:rPr>
-          <w:sz w:val="28"/>
-        </w:rPr>
-      </w:pPr>
-    </w:p>
-    <w:p>
-      <w:pPr>
-        <w:jc w:val="both"/>
-        <w:rPr>
-          <w:sz w:val="28"/>
-        </w:rPr>
-      </w:pPr>
-      <w:r>
-        <w:rPr>
-          <w:sz w:val="28"/>
-        </w:rPr>
-        <w:t xml:space="preserve">     Данный вариант использования выполняется, когда пользователь хочет проставить оценки студентам, которые записаны на его курс.</w:t>
-      </w:r>
-    </w:p>
-    <w:p>
-      <w:pPr>
-        <w:numPr>
-          <w:ilvl w:val="0"/>
-          <w:numId w:val="1"/>
-        </w:numPr>
-        <w:tabs>
-          <w:tab w:val="left" w:pos="720"/>
-        </w:tabs>
-        <w:autoSpaceDE w:val="0"/>
-        <w:autoSpaceDN w:val="0"/>
-        <w:adjustRightInd w:val="0"/>
-        <w:jc w:val="both"/>
-        <w:rPr>
-          <w:sz w:val="28"/>
-        </w:rPr>
-      </w:pPr>
-      <w:r>
-        <w:rPr>
-          <w:sz w:val="28"/>
-        </w:rPr>
-        <w:t>Система требует выбрать один из курсов, которые есть у профессора.</w:t>
-      </w:r>
-    </w:p>
-    <w:p>
-      <w:pPr>
-        <w:numPr>
-          <w:ilvl w:val="0"/>
-          <w:numId w:val="1"/>
-        </w:numPr>
-        <w:tabs>
-          <w:tab w:val="left" w:pos="720"/>
-        </w:tabs>
-        <w:autoSpaceDE w:val="0"/>
-        <w:autoSpaceDN w:val="0"/>
-        <w:adjustRightInd w:val="0"/>
-        <w:jc w:val="both"/>
-        <w:rPr>
-          <w:sz w:val="28"/>
-        </w:rPr>
-      </w:pPr>
-      <w:r>
-        <w:rPr>
-          <w:sz w:val="28"/>
-        </w:rPr>
-        <w:t>После того, как курс был выбран, выполняется один из подчинённых потоков (создать ведомость, загрузить ведомость) в зависимости от того, есть ли ведомость по данному курсу в системе.</w:t>
-      </w:r>
-    </w:p>
-    <w:p>
-      <w:pPr>
-        <w:numPr>
-          <w:ilvl w:val="0"/>
-          <w:numId w:val="1"/>
-        </w:numPr>
-        <w:tabs>
-          <w:tab w:val="left" w:pos="720"/>
-        </w:tabs>
-        <w:autoSpaceDE w:val="0"/>
-        <w:autoSpaceDN w:val="0"/>
-        <w:adjustRightInd w:val="0"/>
-        <w:jc w:val="both"/>
-        <w:rPr>
-          <w:sz w:val="28"/>
-        </w:rPr>
-      </w:pPr>
-      <w:r>
-        <w:rPr>
-          <w:sz w:val="28"/>
-        </w:rPr>
-        <w:t>Пользователь выставляет оценки студентам за курс.</w:t>
-      </w:r>
-    </w:p>
-    <w:p>
-      <w:pPr>
-        <w:numPr>
-          <w:ilvl w:val="0"/>
-          <w:numId w:val="1"/>
-        </w:numPr>
-        <w:tabs>
-          <w:tab w:val="left" w:pos="720"/>
-        </w:tabs>
-        <w:autoSpaceDE w:val="0"/>
-        <w:autoSpaceDN w:val="0"/>
-        <w:adjustRightInd w:val="0"/>
-        <w:jc w:val="both"/>
-        <w:rPr>
-          <w:sz w:val="28"/>
-        </w:rPr>
-      </w:pPr>
-      <w:r>
-        <w:rPr>
-          <w:sz w:val="28"/>
-        </w:rPr>
-        <w:t>Пользователь принимает внесённые изменения (принять ведомость).</w:t>
-      </w:r>
-    </w:p>
-    <w:p>
-      <w:pPr>
-        <w:pStyle w:val="Heading3"/>
-        <w:spacing w:line="240" w:lineRule="auto"/>
-        <w:rPr>
-          <w:bCs w:val="0"/>
-          <w:color w:val="000000"/>
-          <w:szCs w:val="24"/>
-        </w:rPr>
-      </w:pPr>
-    </w:p>
-    <w:p>
-      <w:pPr>
-        <w:pStyle w:val="Heading3"/>
-        <w:spacing w:line="240" w:lineRule="auto"/>
-        <w:rPr>
-          <w:bCs w:val="0"/>
-          <w:szCs w:val="24"/>
-        </w:rPr>
-      </w:pPr>
-      <w:r>
-        <w:rPr>
-          <w:bCs w:val="0"/>
-          <w:color w:val="000000"/>
-          <w:szCs w:val="24"/>
-        </w:rPr>
-        <w:t>Создать ведомость</w:t>
-      </w:r>
-    </w:p>
-    <w:p>
-      <w:pPr>
-        <w:numPr>
-          <w:ilvl w:val="0"/>
-          <w:numId w:val="3"/>
-        </w:numPr>
-        <w:tabs>
-          <w:tab w:val="left" w:pos="720"/>
-        </w:tabs>
-        <w:autoSpaceDE w:val="0"/>
-        <w:autoSpaceDN w:val="0"/>
-        <w:adjustRightInd w:val="0"/>
-        <w:jc w:val="both"/>
-        <w:rPr>
-          <w:sz w:val="28"/>
-        </w:rPr>
-      </w:pPr>
-      <w:r>
-        <w:rPr>
-          <w:sz w:val="28"/>
-        </w:rPr>
-        <w:t>Система получает список студентов, записанных на курс.</w:t>
-      </w:r>
-    </w:p>
-    <w:p>
-      <w:pPr>
-        <w:numPr>
-          <w:ilvl w:val="0"/>
-          <w:numId w:val="3"/>
-        </w:numPr>
-        <w:tabs>
-          <w:tab w:val="left" w:pos="720"/>
-        </w:tabs>
-        <w:autoSpaceDE w:val="0"/>
-        <w:autoSpaceDN w:val="0"/>
-        <w:adjustRightInd w:val="0"/>
-        <w:jc w:val="both"/>
-        <w:rPr>
-          <w:sz w:val="28"/>
-        </w:rPr>
-      </w:pPr>
-      <w:r>
-        <w:rPr>
-          <w:sz w:val="28"/>
-        </w:rPr>
-        <w:t>На основе этого списка система создаёт и выводит таблицу с полями для выставления оценок студентам.</w:t>
-      </w:r>
-    </w:p>
-    <w:p>
-      <w:pPr>
-        <w:tabs>
-          <w:tab w:val="left" w:pos="720"/>
-        </w:tabs>
-        <w:ind w:left="360"/>
-        <w:jc w:val="both"/>
-        <w:rPr>
-          <w:sz w:val="28"/>
-        </w:rPr>
-      </w:pPr>
-    </w:p>
-    <w:p>
-      <w:pPr>
-        <w:tabs>
-          <w:tab w:val="left" w:pos="720"/>
-        </w:tabs>
-        <w:ind w:left="360"/>
-        <w:jc w:val="both"/>
-        <w:rPr>
-          <w:b/>
-          <w:sz w:val="28"/>
-        </w:rPr>
-      </w:pPr>
-      <w:r>
-        <w:rPr>
-          <w:b/>
-          <w:sz w:val="28"/>
-        </w:rPr>
-        <w:t>Загрузить ведомость</w:t>
-      </w:r>
-    </w:p>
-    <w:p>
-      <w:pPr>
-        <w:tabs>
-          <w:tab w:val="left" w:pos="720"/>
-        </w:tabs>
-        <w:ind w:left="360"/>
-        <w:jc w:val="both"/>
-        <w:rPr>
-          <w:sz w:val="28"/>
-        </w:rPr>
-      </w:pPr>
-      <w:r>
-        <w:rPr>
-          <w:sz w:val="28"/>
-        </w:rPr>
-        <w:t>Система загружает и выводит таблицу с полями для выставления оценок студентам.</w:t>
-      </w:r>
-    </w:p>
-    <w:p>
-      <w:pPr>
-        <w:tabs>
-          <w:tab w:val="left" w:pos="720"/>
-        </w:tabs>
-        <w:ind w:left="360"/>
-        <w:jc w:val="both"/>
-        <w:rPr>
-          <w:sz w:val="28"/>
-        </w:rPr>
-      </w:pPr>
-    </w:p>
-    <w:p>
-      <w:pPr>
-        <w:tabs>
-          <w:tab w:val="left" w:pos="720"/>
-        </w:tabs>
-        <w:ind w:left="360"/>
-        <w:jc w:val="both"/>
-        <w:rPr>
-          <w:b/>
-          <w:sz w:val="28"/>
-        </w:rPr>
-      </w:pPr>
-      <w:r>
-        <w:rPr>
-          <w:b/>
-          <w:sz w:val="28"/>
-        </w:rPr>
-        <w:t>Принять ведомость</w:t>
-      </w:r>
-    </w:p>
-    <w:p>
-      <w:pPr>
-        <w:pStyle w:val="ListParagraph"/>
-        <w:numPr>
-          <w:ilvl w:val="0"/>
-          <w:numId w:val="13"/>
-        </w:numPr>
-        <w:ind w:left="709" w:hanging="349"/>
-        <w:jc w:val="both"/>
-        <w:rPr>
-          <w:sz w:val="28"/>
-        </w:rPr>
-      </w:pPr>
-      <w:r>
-        <w:rPr>
-          <w:sz w:val="28"/>
-        </w:rPr>
-        <w:t>Система сохраняет таблицу с выставленными оценками без возможности их редактирования.</w:t>
-      </w:r>
-    </w:p>
-    <w:p>
-      <w:pPr>
-        <w:pStyle w:val="ListParagraph"/>
-        <w:numPr>
-          <w:ilvl w:val="0"/>
-          <w:numId w:val="13"/>
-        </w:numPr>
-        <w:ind w:left="709" w:hanging="349"/>
-        <w:jc w:val="both"/>
-        <w:rPr>
-          <w:sz w:val="28"/>
-        </w:rPr>
-      </w:pPr>
-      <w:r>
-        <w:rPr>
-          <w:sz w:val="28"/>
-        </w:rPr>
-        <w:t>Система вносит оценки в табель успеваемости каждого студента.</w:t>
-      </w:r>
-    </w:p>
-    <w:p>
-      <w:pPr>
-        <w:ind w:left="360"/>
-        <w:jc w:val="both"/>
-        <w:rPr>
-          <w:sz w:val="28"/>
-        </w:rPr>
-      </w:pPr>
-    </w:p>
-    <w:p>
-      <w:pPr>
-        <w:ind w:left="360"/>
-        <w:jc w:val="both"/>
-        <w:rPr>
-          <w:sz w:val="28"/>
-        </w:rPr>
-      </w:pPr>
-    </w:p>
-    <w:p>
-      <w:pPr>
-        <w:jc w:val="both"/>
-      </w:pPr>
-      <w:r>
-        <w:t xml:space="preserve">  </w:t>
-      </w:r>
-      <w:r>
-        <w:rPr>
-          <w:b/>
-          <w:sz w:val="28"/>
-        </w:rPr>
-        <w:t>АЛЬТЕРНАТИВНЫЕ ПОТОКИ</w:t>
-      </w:r>
-    </w:p>
-    <w:p>
-      <w:pPr>
-        <w:jc w:val="both"/>
-        <w:rPr>
-          <w:sz w:val="28"/>
-        </w:rPr>
-      </w:pPr>
-    </w:p>
-    <w:p>
-      <w:pPr>
-        <w:tabs>
-          <w:tab w:val="left" w:pos="720"/>
-        </w:tabs>
-        <w:ind w:left="360"/>
-        <w:jc w:val="both"/>
-        <w:rPr>
-          <w:b/>
-          <w:sz w:val="28"/>
-        </w:rPr>
-      </w:pPr>
-      <w:r>
-        <w:rPr>
-          <w:b/>
-          <w:sz w:val="28"/>
-        </w:rPr>
-        <w:t>Сохранить ведомость</w:t>
-      </w:r>
-    </w:p>
-    <w:p>
-      <w:pPr>
-        <w:tabs>
-          <w:tab w:val="left" w:pos="720"/>
-        </w:tabs>
-        <w:ind w:left="360"/>
-        <w:jc w:val="both"/>
-        <w:rPr>
-          <w:sz w:val="28"/>
-        </w:rPr>
-      </w:pPr>
-      <w:r>
-        <w:rPr>
-          <w:sz w:val="28"/>
-        </w:rPr>
-        <w:t>Вместо принятия ведомости пользователь в любой момент может её сохранить.</w:t>
-      </w:r>
-    </w:p>
-    <w:p>
-      <w:pPr>
-        <w:pStyle w:val="ListParagraph"/>
-        <w:numPr>
-          <w:ilvl w:val="0"/>
-          <w:numId w:val="14"/>
-        </w:numPr>
-        <w:tabs>
-          <w:tab w:val="left" w:pos="720"/>
-        </w:tabs>
-        <w:jc w:val="both"/>
-        <w:rPr>
-          <w:b/>
-          <w:sz w:val="28"/>
-        </w:rPr>
-      </w:pPr>
-      <w:r>
-        <w:rPr>
-          <w:sz w:val="28"/>
-        </w:rPr>
-        <w:t>Выставленные оценки помечаются как "сохранённые".</w:t>
-      </w:r>
-    </w:p>
-    <w:p>
-      <w:pPr>
-        <w:pStyle w:val="ListParagraph"/>
-        <w:numPr>
-          <w:ilvl w:val="0"/>
-          <w:numId w:val="14"/>
-        </w:numPr>
-        <w:tabs>
-          <w:tab w:val="left" w:pos="720"/>
-        </w:tabs>
-        <w:jc w:val="both"/>
-        <w:rPr>
-          <w:b/>
-          <w:sz w:val="28"/>
-        </w:rPr>
-      </w:pPr>
-      <w:r>
-        <w:rPr>
-          <w:sz w:val="28"/>
-        </w:rPr>
-        <w:t>Система сохраняет таблицу с выставленными оценками с возможностью их редактирования.</w:t>
-      </w:r>
-    </w:p>
-    <w:p>
-      <w:pPr>
-        <w:jc w:val="both"/>
-        <w:rPr>
-          <w:sz w:val="28"/>
-        </w:rPr>
-      </w:pPr>
-    </w:p>
-    <w:p>
-      <w:pPr>
-        <w:tabs>
-          <w:tab w:val="left" w:pos="720"/>
-        </w:tabs>
-        <w:ind w:left="360"/>
-        <w:jc w:val="both"/>
-        <w:rPr>
-          <w:b/>
-          <w:sz w:val="28"/>
-        </w:rPr>
-      </w:pPr>
-      <w:r>
-        <w:rPr>
-          <w:b/>
-          <w:sz w:val="28"/>
-        </w:rPr>
-        <w:t>Отменить изменения</w:t>
-      </w:r>
-    </w:p>
-    <w:p>
-      <w:pPr>
-        <w:tabs>
-          <w:tab w:val="left" w:pos="720"/>
-        </w:tabs>
-        <w:ind w:left="360"/>
-        <w:jc w:val="both"/>
-        <w:rPr>
-          <w:sz w:val="28"/>
-        </w:rPr>
-      </w:pPr>
-      <w:r>
-        <w:rPr>
-          <w:sz w:val="28"/>
-        </w:rPr>
-        <w:lastRenderedPageBreak/>
-        <w:t>Пользователь в любой момент может отменить внесённые оценки. Тогда система возвращает таблицу в исходное состояние, и основной поток начинается сначала.</w:t>
-      </w:r>
-    </w:p>
-    <w:p>
-      <w:pPr>
-        <w:jc w:val="both"/>
-        <w:rPr>
-          <w:sz w:val="28"/>
-        </w:rPr>
-      </w:pPr>
-    </w:p>
-    <w:p>
-      <w:pPr>
-        <w:jc w:val="both"/>
-        <w:rPr>
-          <w:sz w:val="28"/>
-        </w:rPr>
-      </w:pPr>
-    </w:p>
-    <w:p>
-      <w:pPr>
-        <w:pStyle w:val="Heading3"/>
-        <w:spacing w:line="240" w:lineRule="auto"/>
-        <w:ind w:firstLine="0"/>
-        <w:rPr>
-          <w:bCs w:val="0"/>
-          <w:szCs w:val="24"/>
-          <w:u w:val="single"/>
-        </w:rPr>
-      </w:pPr>
-      <w:r>
-        <w:rPr>
-          <w:bCs w:val="0"/>
-          <w:szCs w:val="24"/>
-        </w:rPr>
-        <w:t>ПРЕДУСЛОВИЯ</w:t>
-      </w:r>
-    </w:p>
-    <w:p>
-      <w:pPr>
-        <w:jc w:val="both"/>
-        <w:rPr>
-          <w:sz w:val="28"/>
-        </w:rPr>
-      </w:pPr>
-    </w:p>
-    <w:p>
-      <w:pPr>
-        <w:jc w:val="both"/>
-        <w:rPr>
-          <w:sz w:val="28"/>
-        </w:rPr>
-      </w:pPr>
-      <w:r>
-        <w:rPr>
-          <w:sz w:val="28"/>
-        </w:rPr>
-        <w:t>Перед началом выполнения данного варианта использования профессор должен войти в систему.</w:t>
-      </w:r>
-    </w:p>
-    <w:p>
-      <w:pPr>
-        <w:jc w:val="both"/>
-        <w:rPr>
-          <w:sz w:val="28"/>
-        </w:rPr>
-      </w:pPr>
-    </w:p>
-    <w:p>
-      <w:pPr>
-        <w:jc w:val="both"/>
-        <w:rPr>
-          <w:sz w:val="28"/>
-        </w:rPr>
-      </w:pPr>
-    </w:p>
-    <w:p>
-      <w:pPr>
-        <w:pStyle w:val="Heading3"/>
-        <w:spacing w:line="240" w:lineRule="auto"/>
-        <w:ind w:firstLine="0"/>
-        <w:rPr>
-          <w:bCs w:val="0"/>
-          <w:szCs w:val="24"/>
-          <w:u w:val="single"/>
-        </w:rPr>
-      </w:pPr>
-      <w:r>
-        <w:rPr>
-          <w:bCs w:val="0"/>
-          <w:szCs w:val="24"/>
-        </w:rPr>
-        <w:t>ПОСТУСЛОВИЯ</w:t>
-      </w:r>
-    </w:p>
-    <w:p>
-      <w:pPr>
-        <w:jc w:val="both"/>
-        <w:rPr>
-          <w:sz w:val="28"/>
-        </w:rPr>
-      </w:pPr>
-    </w:p>
-    <w:p>
-      <w:pPr>
-        <w:jc w:val="both"/>
-        <w:rPr>
-          <w:sz w:val="28"/>
-        </w:rPr>
-      </w:pPr>
-      <w:r>
-        <w:rPr>
-          <w:sz w:val="28"/>
-        </w:rPr>
-        <w:t>Если вариант использования выполнен успешно, ведомость по данному курсу будет создана или обновлена, а также будут обновлены табели успеваемости студентов. В противном случае состояние системы не изменится.</w:t>
-      </w:r>
-    </w:p>
-    <w:p/>
-    <w:p/>
-    <w:p>
-      <w:pPr>
-        <w:ind w:firstLine="360"/>
-      </w:pPr>
-      <w:bookmarkStart w:id="0" w:name="_GoBack"/>
-      <w:bookmarkEnd w:id="0"/>
     </w:p>
     <w:sectPr>
       <w:pgSz w:w="11906" w:h="16838" w:code="9"/>
@@ -3578,6 +3176,98 @@
     </w:lvl>
   </w:abstractNum>
   <w:abstractNum w:abstractNumId="7" w15:restartNumberingAfterBreak="0">
+    <w:nsid w:val="3C6062FA"/>
+    <w:multiLevelType w:val="hybridMultilevel"/>
+    <w:tmpl w:val="BDFE5938"/>
+    <w:lvl w:ilvl="0" w:tplc="FFFFFFFF">
+      <w:start w:val="1"/>
+      <w:numFmt w:val="decimal"/>
+      <w:lvlText w:val="%1."/>
+      <w:lvlJc w:val="left"/>
+      <w:pPr>
+        <w:tabs>
+          <w:tab w:val="num" w:pos="1080"/>
+        </w:tabs>
+        <w:ind w:left="1080" w:hanging="360"/>
+      </w:pPr>
+      <w:rPr>
+        <w:rFonts w:hint="default"/>
+      </w:rPr>
+    </w:lvl>
+    <w:lvl w:ilvl="1" w:tplc="04090019" w:tentative="1">
+      <w:start w:val="1"/>
+      <w:numFmt w:val="lowerLetter"/>
+      <w:lvlText w:val="%2."/>
+      <w:lvlJc w:val="left"/>
+      <w:pPr>
+        <w:ind w:left="1800" w:hanging="360"/>
+      </w:pPr>
+    </w:lvl>
+    <w:lvl w:ilvl="2" w:tplc="0409001B" w:tentative="1">
+      <w:start w:val="1"/>
+      <w:numFmt w:val="lowerRoman"/>
+      <w:lvlText w:val="%3."/>
+      <w:lvlJc w:val="right"/>
+      <w:pPr>
+        <w:ind w:left="2520" w:hanging="180"/>
+      </w:pPr>
+    </w:lvl>
+    <w:lvl w:ilvl="3" w:tplc="0409000F" w:tentative="1">
+      <w:start w:val="1"/>
+      <w:numFmt w:val="decimal"/>
+      <w:lvlText w:val="%4."/>
+      <w:lvlJc w:val="left"/>
+      <w:pPr>
+        <w:ind w:left="3240" w:hanging="360"/>
+      </w:pPr>
+    </w:lvl>
+    <w:lvl w:ilvl="4" w:tplc="04090019" w:tentative="1">
+      <w:start w:val="1"/>
+      <w:numFmt w:val="lowerLetter"/>
+      <w:lvlText w:val="%5."/>
+      <w:lvlJc w:val="left"/>
+      <w:pPr>
+        <w:ind w:left="3960" w:hanging="360"/>
+      </w:pPr>
+    </w:lvl>
+    <w:lvl w:ilvl="5" w:tplc="0409001B" w:tentative="1">
+      <w:start w:val="1"/>
+      <w:numFmt w:val="lowerRoman"/>
+      <w:lvlText w:val="%6."/>
+      <w:lvlJc w:val="right"/>
+      <w:pPr>
+        <w:ind w:left="4680" w:hanging="180"/>
+      </w:pPr>
+    </w:lvl>
+    <w:lvl w:ilvl="6" w:tplc="0409000F" w:tentative="1">
+      <w:start w:val="1"/>
+      <w:numFmt w:val="decimal"/>
+      <w:lvlText w:val="%7."/>
+      <w:lvlJc w:val="left"/>
+      <w:pPr>
+        <w:ind w:left="5400" w:hanging="360"/>
+      </w:pPr>
+    </w:lvl>
+    <w:lvl w:ilvl="7" w:tplc="04090019" w:tentative="1">
+      <w:start w:val="1"/>
+      <w:numFmt w:val="lowerLetter"/>
+      <w:lvlText w:val="%8."/>
+      <w:lvlJc w:val="left"/>
+      <w:pPr>
+        <w:ind w:left="6120" w:hanging="360"/>
+      </w:pPr>
+    </w:lvl>
+    <w:lvl w:ilvl="8" w:tplc="0409001B" w:tentative="1">
+      <w:start w:val="1"/>
+      <w:numFmt w:val="lowerRoman"/>
+      <w:lvlText w:val="%9."/>
+      <w:lvlJc w:val="right"/>
+      <w:pPr>
+        <w:ind w:left="6840" w:hanging="180"/>
+      </w:pPr>
+    </w:lvl>
+  </w:abstractNum>
+  <w:abstractNum w:abstractNumId="8" w15:restartNumberingAfterBreak="0">
     <w:nsid w:val="3CC45A42"/>
     <w:multiLevelType w:val="hybridMultilevel"/>
     <w:tmpl w:val="DEDE7F58"/>
@@ -3663,7 +3353,7 @@
       </w:pPr>
     </w:lvl>
   </w:abstractNum>
-  <w:abstractNum w:abstractNumId="8" w15:restartNumberingAfterBreak="0">
+  <w:abstractNum w:abstractNumId="9" w15:restartNumberingAfterBreak="0">
     <w:nsid w:val="46C07317"/>
     <w:multiLevelType w:val="hybridMultilevel"/>
     <w:tmpl w:val="48CC222A"/>
@@ -3752,7 +3442,7 @@
       </w:pPr>
     </w:lvl>
   </w:abstractNum>
-  <w:abstractNum w:abstractNumId="9" w15:restartNumberingAfterBreak="0">
+  <w:abstractNum w:abstractNumId="10" w15:restartNumberingAfterBreak="0">
     <w:nsid w:val="51C12F5D"/>
     <w:multiLevelType w:val="hybridMultilevel"/>
     <w:tmpl w:val="927E6ACE"/>
@@ -3838,7 +3528,7 @@
       </w:pPr>
     </w:lvl>
   </w:abstractNum>
-  <w:abstractNum w:abstractNumId="10" w15:restartNumberingAfterBreak="0">
+  <w:abstractNum w:abstractNumId="11" w15:restartNumberingAfterBreak="0">
     <w:nsid w:val="57761B49"/>
     <w:multiLevelType w:val="hybridMultilevel"/>
     <w:tmpl w:val="E344604E"/>
@@ -3928,7 +3618,7 @@
       </w:pPr>
     </w:lvl>
   </w:abstractNum>
-  <w:abstractNum w:abstractNumId="11" w15:restartNumberingAfterBreak="0">
+  <w:abstractNum w:abstractNumId="12" w15:restartNumberingAfterBreak="0">
     <w:nsid w:val="6D9364F9"/>
     <w:multiLevelType w:val="hybridMultilevel"/>
     <w:tmpl w:val="E69CA588"/>
@@ -4014,7 +3704,7 @@
       </w:pPr>
     </w:lvl>
   </w:abstractNum>
-  <w:abstractNum w:abstractNumId="12" w15:restartNumberingAfterBreak="0">
+  <w:abstractNum w:abstractNumId="13" w15:restartNumberingAfterBreak="0">
     <w:nsid w:val="6FD63CDE"/>
     <w:multiLevelType w:val="hybridMultilevel"/>
     <w:tmpl w:val="AE1033A2"/>
@@ -4130,7 +3820,7 @@
       </w:pPr>
     </w:lvl>
   </w:abstractNum>
-  <w:abstractNum w:abstractNumId="13" w15:restartNumberingAfterBreak="0">
+  <w:abstractNum w:abstractNumId="14" w15:restartNumberingAfterBreak="0">
     <w:nsid w:val="70414B25"/>
     <w:multiLevelType w:val="hybridMultilevel"/>
     <w:tmpl w:val="173A64DA"/>
@@ -4250,7 +3940,7 @@
     <w:abstractNumId w:val="2"/>
   </w:num>
   <w:num w:numId="2">
-    <w:abstractNumId w:val="13"/>
+    <w:abstractNumId w:val="14"/>
   </w:num>
   <w:num w:numId="3">
     <w:abstractNumId w:val="4"/>
@@ -4265,16 +3955,16 @@
     <w:abstractNumId w:val="0"/>
   </w:num>
   <w:num w:numId="7">
+    <w:abstractNumId w:val="13"/>
+  </w:num>
+  <w:num w:numId="8">
     <w:abstractNumId w:val="12"/>
   </w:num>
-  <w:num w:numId="8">
-    <w:abstractNumId w:val="11"/>
-  </w:num>
   <w:num w:numId="9">
-    <w:abstractNumId w:val="7"/>
+    <w:abstractNumId w:val="8"/>
   </w:num>
   <w:num w:numId="10">
-    <w:abstractNumId w:val="9"/>
+    <w:abstractNumId w:val="10"/>
   </w:num>
   <w:num w:numId="11">
     <w:abstractNumId w:val="6"/>
@@ -4283,10 +3973,13 @@
     <w:abstractNumId w:val="5"/>
   </w:num>
   <w:num w:numId="13">
-    <w:abstractNumId w:val="8"/>
+    <w:abstractNumId w:val="9"/>
   </w:num>
   <w:num w:numId="14">
-    <w:abstractNumId w:val="10"/>
+    <w:abstractNumId w:val="11"/>
+  </w:num>
+  <w:num w:numId="15">
+    <w:abstractNumId w:val="7"/>
   </w:num>
 </w:numbering>
 </file>
@@ -4685,7 +4378,7 @@
     <w:lsdException w:name="Hashtag" w:semiHidden="1" w:unhideWhenUsed="1"/>
     <w:lsdException w:name="Unresolved Mention" w:semiHidden="1" w:unhideWhenUsed="1"/>
   </w:latentStyles>
-  <w:style w:type="paragraph" w:default="1" w:styleId="Normal">
+  <w:style w:type="paragraph" w:default="1" w:styleId="a">
     <w:name w:val="Normal"/>
     <w:qFormat/>
     <w:rsid w:val="00AC4195"/>
@@ -4699,11 +4392,11 @@
       <w:lang w:val="ru-RU" w:eastAsia="ru-RU"/>
     </w:rPr>
   </w:style>
-  <w:style w:type="paragraph" w:styleId="Heading3">
+  <w:style w:type="paragraph" w:styleId="3">
     <w:name w:val="heading 3"/>
-    <w:basedOn w:val="Normal"/>
-    <w:next w:val="Normal"/>
-    <w:link w:val="Heading3Char"/>
+    <w:basedOn w:val="a"/>
+    <w:next w:val="a"/>
+    <w:link w:val="30"/>
     <w:qFormat/>
     <w:rsid w:val="00AC4195"/>
     <w:pPr>
@@ -4720,11 +4413,11 @@
       <w:szCs w:val="28"/>
     </w:rPr>
   </w:style>
-  <w:style w:type="paragraph" w:styleId="Heading4">
+  <w:style w:type="paragraph" w:styleId="4">
     <w:name w:val="heading 4"/>
-    <w:basedOn w:val="Normal"/>
-    <w:next w:val="Normal"/>
-    <w:link w:val="Heading4Char"/>
+    <w:basedOn w:val="a"/>
+    <w:next w:val="a"/>
+    <w:link w:val="40"/>
     <w:qFormat/>
     <w:rsid w:val="00AC4195"/>
     <w:pPr>
@@ -4737,13 +4430,13 @@
       <w:szCs w:val="28"/>
     </w:rPr>
   </w:style>
-  <w:style w:type="character" w:default="1" w:styleId="DefaultParagraphFont">
+  <w:style w:type="character" w:default="1" w:styleId="a0">
     <w:name w:val="Default Paragraph Font"/>
     <w:uiPriority w:val="1"/>
     <w:semiHidden/>
     <w:unhideWhenUsed/>
   </w:style>
-  <w:style w:type="table" w:default="1" w:styleId="TableNormal">
+  <w:style w:type="table" w:default="1" w:styleId="a1">
     <w:name w:val="Normal Table"/>
     <w:uiPriority w:val="99"/>
     <w:semiHidden/>
@@ -4758,16 +4451,16 @@
       </w:tblCellMar>
     </w:tblPr>
   </w:style>
-  <w:style w:type="numbering" w:default="1" w:styleId="NoList">
+  <w:style w:type="numbering" w:default="1" w:styleId="a2">
     <w:name w:val="No List"/>
     <w:uiPriority w:val="99"/>
     <w:semiHidden/>
     <w:unhideWhenUsed/>
   </w:style>
-  <w:style w:type="character" w:customStyle="1" w:styleId="Heading3Char">
-    <w:name w:val="Heading 3 Char"/>
-    <w:basedOn w:val="DefaultParagraphFont"/>
-    <w:link w:val="Heading3"/>
+  <w:style w:type="character" w:customStyle="1" w:styleId="30">
+    <w:name w:val="Заголовок 3 Знак"/>
+    <w:basedOn w:val="a0"/>
+    <w:link w:val="3"/>
     <w:rsid w:val="00AC4195"/>
     <w:rPr>
       <w:rFonts w:ascii="Times New Roman" w:eastAsia="Times New Roman" w:hAnsi="Times New Roman" w:cs="Times New Roman"/>
@@ -4778,10 +4471,10 @@
       <w:lang w:val="ru-RU" w:eastAsia="ru-RU"/>
     </w:rPr>
   </w:style>
-  <w:style w:type="character" w:customStyle="1" w:styleId="Heading4Char">
-    <w:name w:val="Heading 4 Char"/>
-    <w:basedOn w:val="DefaultParagraphFont"/>
-    <w:link w:val="Heading4"/>
+  <w:style w:type="character" w:customStyle="1" w:styleId="40">
+    <w:name w:val="Заголовок 4 Знак"/>
+    <w:basedOn w:val="a0"/>
+    <w:link w:val="4"/>
     <w:rsid w:val="00AC4195"/>
     <w:rPr>
       <w:rFonts w:ascii="Times New Roman" w:eastAsia="Times New Roman" w:hAnsi="Times New Roman" w:cs="Times New Roman"/>
@@ -4790,10 +4483,10 @@
       <w:lang w:val="ru-RU" w:eastAsia="ru-RU"/>
     </w:rPr>
   </w:style>
-  <w:style w:type="paragraph" w:styleId="BodyText2">
+  <w:style w:type="paragraph" w:styleId="2">
     <w:name w:val="Body Text 2"/>
-    <w:basedOn w:val="Normal"/>
-    <w:link w:val="BodyText2Char"/>
+    <w:basedOn w:val="a"/>
+    <w:link w:val="20"/>
     <w:rsid w:val="00AC4195"/>
     <w:pPr>
       <w:jc w:val="both"/>
@@ -4803,10 +4496,10 @@
       <w:sz w:val="28"/>
     </w:rPr>
   </w:style>
-  <w:style w:type="character" w:customStyle="1" w:styleId="BodyText2Char">
-    <w:name w:val="Body Text 2 Char"/>
-    <w:basedOn w:val="DefaultParagraphFont"/>
-    <w:link w:val="BodyText2"/>
+  <w:style w:type="character" w:customStyle="1" w:styleId="20">
+    <w:name w:val="Основной текст 2 Знак"/>
+    <w:basedOn w:val="a0"/>
+    <w:link w:val="2"/>
     <w:rsid w:val="00AC4195"/>
     <w:rPr>
       <w:rFonts w:ascii="Times New Roman" w:eastAsia="Times New Roman" w:hAnsi="Times New Roman" w:cs="Times New Roman"/>
@@ -4816,9 +4509,9 @@
       <w:lang w:val="ru-RU" w:eastAsia="ru-RU"/>
     </w:rPr>
   </w:style>
-  <w:style w:type="paragraph" w:styleId="ListParagraph">
+  <w:style w:type="paragraph" w:styleId="a3">
     <w:name w:val="List Paragraph"/>
-    <w:basedOn w:val="Normal"/>
+    <w:basedOn w:val="a"/>
     <w:uiPriority w:val="34"/>
     <w:qFormat/>
     <w:rsid w:val="007A61D3"/>
